--- a/GuryevGrigory/Laba2/LW-Guryev -2.docx
+++ b/GuryevGrigory/Laba2/LW-Guryev -2.docx
@@ -288,15 +288,7 @@
           <w:sz w:val="36"/>
           <w:szCs w:val="40"/>
         </w:rPr>
-        <w:t>«</w:t>
-      </w:r>
-      <w:r>
-        <w:rPr>
-          <w:b/>
-          <w:sz w:val="36"/>
-          <w:szCs w:val="40"/>
-        </w:rPr>
-        <w:t xml:space="preserve">Приблизительное вычисление функций </w:t>
+        <w:t xml:space="preserve">«Приблизительное вычисление функций </w:t>
       </w:r>
       <w:r>
         <w:rPr>
@@ -697,13 +689,7 @@
         <w:rPr>
           <w:szCs w:val="28"/>
         </w:rPr>
-        <w:t>202</w:t>
-      </w:r>
-      <w:r>
-        <w:rPr>
-          <w:szCs w:val="28"/>
-        </w:rPr>
-        <w:t>2</w:t>
+        <w:t>2022</w:t>
       </w:r>
     </w:p>
     <w:sdt>
@@ -945,8 +931,8 @@
         <w:rPr/>
       </w:pPr>
       <w:bookmarkStart w:id="0" w:name="__RefHeading___Toc2373_4239795057"/>
-      <w:bookmarkStart w:id="1" w:name="_Toc89867396"/>
-      <w:bookmarkStart w:id="2" w:name="_Toc26962562"/>
+      <w:bookmarkStart w:id="1" w:name="_Toc26962562"/>
+      <w:bookmarkStart w:id="2" w:name="_Toc89867396"/>
       <w:bookmarkEnd w:id="0"/>
       <w:r>
         <w:rPr/>
@@ -1098,9 +1084,6 @@
       <w:r>
         <w:rPr/>
         <w:tab/>
-      </w:r>
-      <w:r>
-        <w:rPr/>
         <w:t>Для большей точности сначала находим</w:t>
       </w:r>
       <w:r>
@@ -1166,9 +1149,6 @@
         <w:rPr/>
         <w:t>.</w:t>
         <w:tab/>
-      </w:r>
-      <w:r>
-        <w:rPr/>
         <w:t xml:space="preserve">Ссумируются элементы сначала с первого по </w:t>
       </w:r>
       <w:r>
@@ -1327,275 +1307,155 @@
       </w:pPr>
       <w:r>
         <w:rPr>
+          <w:b/>
+          <w:color w:val="000000"/>
+          <w:sz w:val="32"/>
+          <w:szCs w:val="32"/>
+        </w:rPr>
+        <w:tab/>
+      </w:r>
+      <w:r>
+        <w:rPr>
+          <w:b/>
+          <w:color w:val="000000"/>
+          <w:sz w:val="32"/>
+          <w:szCs w:val="32"/>
+          <w:lang w:val="ru-RU"/>
+        </w:rPr>
+        <w:t xml:space="preserve">функция </w:t>
+      </w:r>
+      <w:r>
+        <w:rPr>
+          <w:b/>
+          <w:color w:val="000000"/>
+          <w:sz w:val="32"/>
+          <w:szCs w:val="32"/>
+        </w:rPr>
+        <w:t>float</w:t>
+      </w:r>
+      <w:r>
+        <w:rPr>
+          <w:color w:val="000000"/>
+          <w:sz w:val="32"/>
+          <w:szCs w:val="32"/>
+        </w:rPr>
+        <w:t xml:space="preserve"> sum(char func_type, float x, float first_element)</w:t>
+      </w:r>
+    </w:p>
+    <w:p>
+      <w:pPr>
+        <w:pStyle w:val="Normal"/>
+        <w:spacing w:lineRule="auto" w:line="360"/>
+        <w:rPr>
           <w:rFonts w:ascii="Times New Roman" w:hAnsi="Times New Roman"/>
-          <w:b/>
-          <w:color w:val="000000"/>
-          <w:sz w:val="32"/>
-          <w:szCs w:val="32"/>
-        </w:rPr>
-        <w:tab/>
-      </w:r>
-      <w:r>
+          <w:color w:val="000000"/>
+          <w:sz w:val="32"/>
+          <w:szCs w:val="32"/>
+        </w:rPr>
+      </w:pPr>
+      <w:r>
+        <w:rPr>
+          <w:color w:val="000000"/>
+          <w:sz w:val="32"/>
+          <w:szCs w:val="32"/>
+        </w:rPr>
+        <w:t>принимает на вход:</w:t>
+      </w:r>
+    </w:p>
+    <w:p>
+      <w:pPr>
+        <w:pStyle w:val="Normal"/>
+        <w:spacing w:lineRule="auto" w:line="360"/>
         <w:rPr>
           <w:rFonts w:ascii="Times New Roman" w:hAnsi="Times New Roman"/>
-          <w:b/>
+          <w:color w:val="000000"/>
+          <w:sz w:val="32"/>
+          <w:szCs w:val="32"/>
+          <w:lang w:val="en-US"/>
+        </w:rPr>
+      </w:pPr>
+      <w:r>
+        <w:rPr>
+          <w:color w:val="000000"/>
+          <w:sz w:val="32"/>
+          <w:szCs w:val="32"/>
+          <w:lang w:val="en-US"/>
+        </w:rPr>
+        <w:t xml:space="preserve">char func_type – </w:t>
+      </w:r>
+      <w:r>
+        <w:rPr>
           <w:color w:val="000000"/>
           <w:sz w:val="32"/>
           <w:szCs w:val="32"/>
           <w:lang w:val="ru-RU"/>
         </w:rPr>
-        <w:t xml:space="preserve">функция </w:t>
-      </w:r>
-      <w:r>
+        <w:t>тип функции.</w:t>
+      </w:r>
+    </w:p>
+    <w:p>
+      <w:pPr>
+        <w:pStyle w:val="Normal"/>
+        <w:spacing w:lineRule="auto" w:line="360"/>
         <w:rPr>
           <w:rFonts w:ascii="Times New Roman" w:hAnsi="Times New Roman"/>
-          <w:b/>
-          <w:color w:val="000000"/>
-          <w:sz w:val="32"/>
-          <w:szCs w:val="32"/>
-        </w:rPr>
-        <w:t>double</w:t>
-      </w:r>
-      <w:r>
+          <w:color w:val="000000"/>
+          <w:sz w:val="32"/>
+          <w:szCs w:val="32"/>
+          <w:lang w:val="en-US"/>
+        </w:rPr>
+      </w:pPr>
+      <w:r>
+        <w:rPr>
+          <w:color w:val="000000"/>
+          <w:sz w:val="32"/>
+          <w:szCs w:val="32"/>
+          <w:lang w:val="en-US"/>
+        </w:rPr>
+        <w:t xml:space="preserve">float x  - </w:t>
+      </w:r>
+      <w:r>
+        <w:rPr>
+          <w:color w:val="000000"/>
+          <w:sz w:val="32"/>
+          <w:szCs w:val="32"/>
+          <w:lang w:val="ru-RU"/>
+        </w:rPr>
+        <w:t xml:space="preserve">переменная  </w:t>
+      </w:r>
+      <w:r>
+        <w:rPr>
+          <w:color w:val="000000"/>
+          <w:sz w:val="32"/>
+          <w:szCs w:val="32"/>
+          <w:lang w:val="en-US"/>
+        </w:rPr>
+        <w:t>x</w:t>
+      </w:r>
+    </w:p>
+    <w:p>
+      <w:pPr>
+        <w:pStyle w:val="Normal"/>
+        <w:spacing w:lineRule="auto" w:line="360"/>
         <w:rPr>
           <w:rFonts w:ascii="Times New Roman" w:hAnsi="Times New Roman"/>
           <w:color w:val="000000"/>
           <w:sz w:val="32"/>
           <w:szCs w:val="32"/>
-        </w:rPr>
-        <w:t xml:space="preserve"> sum(</w:t>
-      </w:r>
-      <w:r>
-        <w:rPr>
-          <w:rFonts w:ascii="Times New Roman" w:hAnsi="Times New Roman"/>
-          <w:color w:val="000000"/>
-          <w:sz w:val="32"/>
-          <w:szCs w:val="32"/>
-        </w:rPr>
-        <w:t>char</w:t>
-      </w:r>
-      <w:r>
-        <w:rPr>
-          <w:rFonts w:ascii="Times New Roman" w:hAnsi="Times New Roman"/>
-          <w:color w:val="000000"/>
-          <w:sz w:val="32"/>
-          <w:szCs w:val="32"/>
-        </w:rPr>
-        <w:t xml:space="preserve"> </w:t>
-      </w:r>
-      <w:r>
-        <w:rPr>
-          <w:rFonts w:ascii="Times New Roman" w:hAnsi="Times New Roman"/>
-          <w:color w:val="000000"/>
-          <w:sz w:val="32"/>
-          <w:szCs w:val="32"/>
-        </w:rPr>
-        <w:t>func_type</w:t>
-      </w:r>
-      <w:r>
-        <w:rPr>
-          <w:rFonts w:ascii="Times New Roman" w:hAnsi="Times New Roman"/>
-          <w:color w:val="000000"/>
-          <w:sz w:val="32"/>
-          <w:szCs w:val="32"/>
-        </w:rPr>
-        <w:t xml:space="preserve">, </w:t>
-      </w:r>
-      <w:r>
-        <w:rPr>
-          <w:rFonts w:ascii="Times New Roman" w:hAnsi="Times New Roman"/>
-          <w:color w:val="000000"/>
-          <w:sz w:val="32"/>
-          <w:szCs w:val="32"/>
-        </w:rPr>
-        <w:t>double</w:t>
-      </w:r>
-      <w:r>
-        <w:rPr>
-          <w:rFonts w:ascii="Times New Roman" w:hAnsi="Times New Roman"/>
-          <w:color w:val="000000"/>
-          <w:sz w:val="32"/>
-          <w:szCs w:val="32"/>
-        </w:rPr>
-        <w:t xml:space="preserve"> </w:t>
-      </w:r>
-      <w:r>
-        <w:rPr>
-          <w:rFonts w:ascii="Times New Roman" w:hAnsi="Times New Roman"/>
-          <w:color w:val="000000"/>
-          <w:sz w:val="32"/>
-          <w:szCs w:val="32"/>
-        </w:rPr>
-        <w:t>x</w:t>
-      </w:r>
-      <w:r>
-        <w:rPr>
-          <w:rFonts w:ascii="Times New Roman" w:hAnsi="Times New Roman"/>
-          <w:color w:val="000000"/>
-          <w:sz w:val="32"/>
-          <w:szCs w:val="32"/>
-        </w:rPr>
-        <w:t xml:space="preserve">, </w:t>
-      </w:r>
-      <w:r>
-        <w:rPr>
-          <w:rFonts w:ascii="Times New Roman" w:hAnsi="Times New Roman"/>
-          <w:color w:val="000000"/>
-          <w:sz w:val="32"/>
-          <w:szCs w:val="32"/>
-        </w:rPr>
-        <w:t>double</w:t>
-      </w:r>
-      <w:r>
-        <w:rPr>
-          <w:rFonts w:ascii="Times New Roman" w:hAnsi="Times New Roman"/>
-          <w:color w:val="000000"/>
-          <w:sz w:val="32"/>
-          <w:szCs w:val="32"/>
-        </w:rPr>
-        <w:t xml:space="preserve"> </w:t>
-      </w:r>
-      <w:r>
-        <w:rPr>
-          <w:rFonts w:ascii="Times New Roman" w:hAnsi="Times New Roman"/>
-          <w:color w:val="000000"/>
-          <w:sz w:val="32"/>
-          <w:szCs w:val="32"/>
-        </w:rPr>
-        <w:t>first_element</w:t>
-      </w:r>
-      <w:r>
-        <w:rPr>
-          <w:rFonts w:ascii="Times New Roman" w:hAnsi="Times New Roman"/>
-          <w:color w:val="000000"/>
-          <w:sz w:val="32"/>
-          <w:szCs w:val="32"/>
-        </w:rPr>
-        <w:t>)</w:t>
-      </w:r>
-    </w:p>
-    <w:p>
-      <w:pPr>
-        <w:pStyle w:val="Normal"/>
-        <w:spacing w:lineRule="auto" w:line="360"/>
-        <w:rPr>
-          <w:rFonts w:ascii="Times New Roman" w:hAnsi="Times New Roman"/>
-          <w:color w:val="000000"/>
-          <w:sz w:val="32"/>
-          <w:szCs w:val="32"/>
-        </w:rPr>
-      </w:pPr>
-      <w:r>
-        <w:rPr>
-          <w:rFonts w:ascii="Times New Roman" w:hAnsi="Times New Roman"/>
-          <w:color w:val="000000"/>
-          <w:sz w:val="32"/>
-          <w:szCs w:val="32"/>
-        </w:rPr>
-        <w:t>принимает на вход:</w:t>
-      </w:r>
-    </w:p>
-    <w:p>
-      <w:pPr>
-        <w:pStyle w:val="Normal"/>
-        <w:spacing w:lineRule="auto" w:line="360"/>
-        <w:rPr>
-          <w:rFonts w:ascii="Times New Roman" w:hAnsi="Times New Roman"/>
-          <w:color w:val="000000"/>
-          <w:sz w:val="32"/>
-          <w:szCs w:val="32"/>
           <w:lang w:val="en-US"/>
         </w:rPr>
       </w:pPr>
       <w:r>
         <w:rPr>
-          <w:rFonts w:ascii="Times New Roman" w:hAnsi="Times New Roman"/>
           <w:color w:val="000000"/>
           <w:sz w:val="32"/>
           <w:szCs w:val="32"/>
           <w:lang w:val="en-US"/>
         </w:rPr>
-        <w:t xml:space="preserve">char func_type – </w:t>
-      </w:r>
-      <w:r>
-        <w:rPr>
-          <w:rFonts w:ascii="Times New Roman" w:hAnsi="Times New Roman"/>
-          <w:color w:val="000000"/>
-          <w:sz w:val="32"/>
-          <w:szCs w:val="32"/>
-          <w:lang w:val="ru-RU"/>
-        </w:rPr>
-        <w:t>тип функции.</w:t>
-      </w:r>
-    </w:p>
-    <w:p>
-      <w:pPr>
-        <w:pStyle w:val="Normal"/>
-        <w:spacing w:lineRule="auto" w:line="360"/>
-        <w:rPr>
-          <w:rFonts w:ascii="Times New Roman" w:hAnsi="Times New Roman"/>
-          <w:color w:val="000000"/>
-          <w:sz w:val="32"/>
-          <w:szCs w:val="32"/>
-          <w:lang w:val="en-US"/>
-        </w:rPr>
-      </w:pPr>
-      <w:r>
-        <w:rPr>
-          <w:rFonts w:ascii="Times New Roman" w:hAnsi="Times New Roman"/>
-          <w:color w:val="000000"/>
-          <w:sz w:val="32"/>
-          <w:szCs w:val="32"/>
-          <w:lang w:val="en-US"/>
-        </w:rPr>
-        <w:t xml:space="preserve">Double x  - </w:t>
-      </w:r>
-      <w:r>
-        <w:rPr>
-          <w:rFonts w:ascii="Times New Roman" w:hAnsi="Times New Roman"/>
-          <w:color w:val="000000"/>
-          <w:sz w:val="32"/>
-          <w:szCs w:val="32"/>
-          <w:lang w:val="ru-RU"/>
-        </w:rPr>
-        <w:t xml:space="preserve">переменная  </w:t>
-      </w:r>
-      <w:r>
-        <w:rPr>
-          <w:rFonts w:ascii="Times New Roman" w:hAnsi="Times New Roman"/>
-          <w:color w:val="000000"/>
-          <w:sz w:val="32"/>
-          <w:szCs w:val="32"/>
-          <w:lang w:val="en-US"/>
-        </w:rPr>
-        <w:t>x</w:t>
-      </w:r>
-    </w:p>
-    <w:p>
-      <w:pPr>
-        <w:pStyle w:val="Normal"/>
-        <w:spacing w:lineRule="auto" w:line="360"/>
-        <w:rPr>
-          <w:rFonts w:ascii="Times New Roman" w:hAnsi="Times New Roman"/>
-          <w:color w:val="000000"/>
-          <w:sz w:val="32"/>
-          <w:szCs w:val="32"/>
-          <w:lang w:val="en-US"/>
-        </w:rPr>
-      </w:pPr>
-      <w:r>
-        <w:rPr>
-          <w:rFonts w:ascii="Times New Roman" w:hAnsi="Times New Roman"/>
-          <w:color w:val="000000"/>
-          <w:sz w:val="32"/>
-          <w:szCs w:val="32"/>
-          <w:lang w:val="en-US"/>
-        </w:rPr>
-        <w:t xml:space="preserve">double first_element – </w:t>
-      </w:r>
-      <w:r>
-        <w:rPr>
-          <w:rFonts w:ascii="Times New Roman" w:hAnsi="Times New Roman"/>
+        <w:t xml:space="preserve">float first_element – </w:t>
+      </w:r>
+      <w:r>
+        <w:rPr>
           <w:color w:val="000000"/>
           <w:sz w:val="32"/>
           <w:szCs w:val="32"/>
@@ -1635,7 +1495,6 @@
       </w:pPr>
       <w:r>
         <w:rPr>
-          <w:rFonts w:ascii="Times New Roman" w:hAnsi="Times New Roman"/>
           <w:b/>
           <w:bCs/>
           <w:color w:val="000000"/>
@@ -1643,266 +1502,115 @@
           <w:szCs w:val="32"/>
           <w:lang w:val="ru-RU"/>
         </w:rPr>
-        <w:t>double</w:t>
-      </w:r>
-      <w:r>
+        <w:t>float</w:t>
+      </w:r>
+      <w:r>
+        <w:rPr>
+          <w:color w:val="000000"/>
+          <w:sz w:val="32"/>
+          <w:szCs w:val="32"/>
+        </w:rPr>
+        <w:t xml:space="preserve"> recursion_sum(char func_type,float prev_elem, float x, int i)</w:t>
+      </w:r>
+    </w:p>
+    <w:p>
+      <w:pPr>
+        <w:pStyle w:val="Normal"/>
+        <w:spacing w:lineRule="auto" w:line="360"/>
         <w:rPr>
           <w:rFonts w:ascii="Times New Roman" w:hAnsi="Times New Roman"/>
           <w:color w:val="000000"/>
           <w:sz w:val="32"/>
           <w:szCs w:val="32"/>
-        </w:rPr>
-        <w:t xml:space="preserve"> recursion_sum(</w:t>
-      </w:r>
-      <w:r>
+          <w:lang w:val="en-US"/>
+        </w:rPr>
+      </w:pPr>
+      <w:r>
+        <w:rPr>
+          <w:color w:val="000000"/>
+          <w:sz w:val="32"/>
+          <w:szCs w:val="32"/>
+          <w:lang w:val="en-US"/>
+        </w:rPr>
+        <w:t>char func_type</w:t>
+      </w:r>
+    </w:p>
+    <w:p>
+      <w:pPr>
+        <w:pStyle w:val="Normal"/>
+        <w:spacing w:lineRule="auto" w:line="360"/>
         <w:rPr>
           <w:rFonts w:ascii="Times New Roman" w:hAnsi="Times New Roman"/>
           <w:color w:val="000000"/>
           <w:sz w:val="32"/>
           <w:szCs w:val="32"/>
-        </w:rPr>
-        <w:t>char</w:t>
-      </w:r>
-      <w:r>
+          <w:lang w:val="en-US"/>
+        </w:rPr>
+      </w:pPr>
+      <w:r>
+        <w:rPr>
+          <w:color w:val="000000"/>
+          <w:sz w:val="32"/>
+          <w:szCs w:val="32"/>
+          <w:lang w:val="en-US"/>
+        </w:rPr>
+        <w:t>float x</w:t>
+      </w:r>
+    </w:p>
+    <w:p>
+      <w:pPr>
+        <w:pStyle w:val="Normal"/>
+        <w:spacing w:lineRule="auto" w:line="360"/>
         <w:rPr>
           <w:rFonts w:ascii="Times New Roman" w:hAnsi="Times New Roman"/>
           <w:color w:val="000000"/>
           <w:sz w:val="32"/>
           <w:szCs w:val="32"/>
-        </w:rPr>
-        <w:t xml:space="preserve"> </w:t>
-      </w:r>
-      <w:r>
+          <w:lang w:val="en-US"/>
+        </w:rPr>
+      </w:pPr>
+      <w:r>
+        <w:rPr>
+          <w:color w:val="000000"/>
+          <w:sz w:val="32"/>
+          <w:szCs w:val="32"/>
+          <w:lang w:val="en-US"/>
+        </w:rPr>
+        <w:t>float first element</w:t>
+      </w:r>
+    </w:p>
+    <w:p>
+      <w:pPr>
+        <w:pStyle w:val="Normal"/>
+        <w:spacing w:lineRule="auto" w:line="360"/>
         <w:rPr>
           <w:rFonts w:ascii="Times New Roman" w:hAnsi="Times New Roman"/>
           <w:color w:val="000000"/>
           <w:sz w:val="32"/>
           <w:szCs w:val="32"/>
-        </w:rPr>
-        <w:t>func_type</w:t>
-      </w:r>
-      <w:r>
-        <w:rPr>
-          <w:rFonts w:ascii="Times New Roman" w:hAnsi="Times New Roman"/>
-          <w:color w:val="000000"/>
-          <w:sz w:val="32"/>
-          <w:szCs w:val="32"/>
-        </w:rPr>
-        <w:t>,</w:t>
-      </w:r>
-      <w:r>
-        <w:rPr>
-          <w:rFonts w:ascii="Times New Roman" w:hAnsi="Times New Roman"/>
-          <w:color w:val="000000"/>
-          <w:sz w:val="32"/>
-          <w:szCs w:val="32"/>
-        </w:rPr>
-        <w:t>double</w:t>
-      </w:r>
-      <w:r>
-        <w:rPr>
-          <w:rFonts w:ascii="Times New Roman" w:hAnsi="Times New Roman"/>
-          <w:color w:val="000000"/>
-          <w:sz w:val="32"/>
-          <w:szCs w:val="32"/>
-        </w:rPr>
-        <w:t xml:space="preserve"> </w:t>
-      </w:r>
-      <w:r>
-        <w:rPr>
-          <w:rFonts w:ascii="Times New Roman" w:hAnsi="Times New Roman"/>
-          <w:color w:val="000000"/>
-          <w:sz w:val="32"/>
-          <w:szCs w:val="32"/>
-        </w:rPr>
-        <w:t>prev_elem</w:t>
-      </w:r>
-      <w:r>
-        <w:rPr>
-          <w:rFonts w:ascii="Times New Roman" w:hAnsi="Times New Roman"/>
-          <w:color w:val="000000"/>
-          <w:sz w:val="32"/>
-          <w:szCs w:val="32"/>
-        </w:rPr>
-        <w:t xml:space="preserve">, </w:t>
-      </w:r>
-      <w:r>
-        <w:rPr>
-          <w:rFonts w:ascii="Times New Roman" w:hAnsi="Times New Roman"/>
-          <w:color w:val="000000"/>
-          <w:sz w:val="32"/>
-          <w:szCs w:val="32"/>
-        </w:rPr>
-        <w:t>double</w:t>
-      </w:r>
-      <w:r>
-        <w:rPr>
-          <w:rFonts w:ascii="Times New Roman" w:hAnsi="Times New Roman"/>
-          <w:color w:val="000000"/>
-          <w:sz w:val="32"/>
-          <w:szCs w:val="32"/>
-        </w:rPr>
-        <w:t xml:space="preserve"> </w:t>
-      </w:r>
-      <w:r>
-        <w:rPr>
-          <w:rFonts w:ascii="Times New Roman" w:hAnsi="Times New Roman"/>
-          <w:color w:val="000000"/>
-          <w:sz w:val="32"/>
-          <w:szCs w:val="32"/>
-        </w:rPr>
-        <w:t>x</w:t>
-      </w:r>
-      <w:r>
-        <w:rPr>
-          <w:rFonts w:ascii="Times New Roman" w:hAnsi="Times New Roman"/>
-          <w:color w:val="000000"/>
-          <w:sz w:val="32"/>
-          <w:szCs w:val="32"/>
-        </w:rPr>
-        <w:t xml:space="preserve">, </w:t>
-      </w:r>
-      <w:r>
-        <w:rPr>
-          <w:rFonts w:ascii="Times New Roman" w:hAnsi="Times New Roman"/>
-          <w:color w:val="000000"/>
-          <w:sz w:val="32"/>
-          <w:szCs w:val="32"/>
-        </w:rPr>
-        <w:t>int</w:t>
-      </w:r>
-      <w:r>
-        <w:rPr>
-          <w:rFonts w:ascii="Times New Roman" w:hAnsi="Times New Roman"/>
-          <w:color w:val="000000"/>
-          <w:sz w:val="32"/>
-          <w:szCs w:val="32"/>
-        </w:rPr>
-        <w:t xml:space="preserve"> </w:t>
-      </w:r>
-      <w:r>
-        <w:rPr>
-          <w:rFonts w:ascii="Times New Roman" w:hAnsi="Times New Roman"/>
-          <w:color w:val="000000"/>
-          <w:sz w:val="32"/>
-          <w:szCs w:val="32"/>
-        </w:rPr>
-        <w:t>i</w:t>
-      </w:r>
-      <w:r>
-        <w:rPr>
-          <w:rFonts w:ascii="Times New Roman" w:hAnsi="Times New Roman"/>
-          <w:color w:val="000000"/>
-          <w:sz w:val="32"/>
-          <w:szCs w:val="32"/>
-        </w:rPr>
-        <w:t>)</w:t>
-      </w:r>
-    </w:p>
-    <w:p>
-      <w:pPr>
-        <w:pStyle w:val="Normal"/>
-        <w:spacing w:lineRule="auto" w:line="360"/>
-        <w:rPr>
-          <w:rFonts w:ascii="Times New Roman" w:hAnsi="Times New Roman"/>
+          <w:lang w:val="ru-RU"/>
+        </w:rPr>
+      </w:pPr>
+      <w:r>
+        <w:rPr>
+          <w:color w:val="000000"/>
+          <w:sz w:val="32"/>
+          <w:szCs w:val="32"/>
+          <w:lang w:val="ru-RU"/>
+        </w:rPr>
+        <w:t xml:space="preserve">возвращает значение суммы элементов ряда маклорена со второго по </w:t>
+      </w:r>
+      <w:r>
+        <w:rPr>
           <w:color w:val="000000"/>
           <w:sz w:val="32"/>
           <w:szCs w:val="32"/>
           <w:lang w:val="en-US"/>
         </w:rPr>
-      </w:pPr>
-      <w:r>
-        <w:rPr>
-          <w:rFonts w:ascii="Times New Roman" w:hAnsi="Times New Roman"/>
-          <w:color w:val="000000"/>
-          <w:sz w:val="32"/>
-          <w:szCs w:val="32"/>
-          <w:lang w:val="en-US"/>
-        </w:rPr>
-        <w:t>char func_type</w:t>
-      </w:r>
-    </w:p>
-    <w:p>
-      <w:pPr>
-        <w:pStyle w:val="Normal"/>
-        <w:spacing w:lineRule="auto" w:line="360"/>
-        <w:rPr>
-          <w:rFonts w:ascii="Times New Roman" w:hAnsi="Times New Roman"/>
-          <w:color w:val="000000"/>
-          <w:sz w:val="32"/>
-          <w:szCs w:val="32"/>
-          <w:lang w:val="en-US"/>
-        </w:rPr>
-      </w:pPr>
-      <w:r>
-        <w:rPr>
-          <w:rFonts w:ascii="Times New Roman" w:hAnsi="Times New Roman"/>
-          <w:color w:val="000000"/>
-          <w:sz w:val="32"/>
-          <w:szCs w:val="32"/>
-          <w:lang w:val="en-US"/>
-        </w:rPr>
-        <w:t>double x</w:t>
-      </w:r>
-    </w:p>
-    <w:p>
-      <w:pPr>
-        <w:pStyle w:val="Normal"/>
-        <w:spacing w:lineRule="auto" w:line="360"/>
-        <w:rPr>
-          <w:rFonts w:ascii="Times New Roman" w:hAnsi="Times New Roman"/>
-          <w:color w:val="000000"/>
-          <w:sz w:val="32"/>
-          <w:szCs w:val="32"/>
-          <w:lang w:val="en-US"/>
-        </w:rPr>
-      </w:pPr>
-      <w:r>
-        <w:rPr>
-          <w:rFonts w:ascii="Times New Roman" w:hAnsi="Times New Roman"/>
-          <w:color w:val="000000"/>
-          <w:sz w:val="32"/>
-          <w:szCs w:val="32"/>
-          <w:lang w:val="en-US"/>
-        </w:rPr>
-        <w:t>double first element</w:t>
-      </w:r>
-    </w:p>
-    <w:p>
-      <w:pPr>
-        <w:pStyle w:val="Normal"/>
-        <w:spacing w:lineRule="auto" w:line="360"/>
-        <w:rPr>
-          <w:rFonts w:ascii="Times New Roman" w:hAnsi="Times New Roman"/>
-          <w:color w:val="000000"/>
-          <w:sz w:val="32"/>
-          <w:szCs w:val="32"/>
-          <w:lang w:val="ru-RU"/>
-        </w:rPr>
-      </w:pPr>
-      <w:r>
-        <w:rPr>
-          <w:rFonts w:ascii="Times New Roman" w:hAnsi="Times New Roman"/>
-          <w:color w:val="000000"/>
-          <w:sz w:val="32"/>
-          <w:szCs w:val="32"/>
-          <w:lang w:val="ru-RU"/>
-        </w:rPr>
-        <w:t xml:space="preserve">возвращает значение суммы элементов ряда маклорена со второго по </w:t>
-      </w:r>
-      <w:r>
-        <w:rPr>
-          <w:rFonts w:ascii="Times New Roman" w:hAnsi="Times New Roman"/>
-          <w:color w:val="000000"/>
-          <w:sz w:val="32"/>
-          <w:szCs w:val="32"/>
-          <w:lang w:val="en-US"/>
-        </w:rPr>
         <w:t>n-</w:t>
       </w:r>
       <w:r>
         <w:rPr>
-          <w:rFonts w:ascii="Times New Roman" w:hAnsi="Times New Roman"/>
           <w:color w:val="000000"/>
           <w:sz w:val="32"/>
           <w:szCs w:val="32"/>
@@ -1969,8 +1677,22 @@
           <w:sz w:val="32"/>
           <w:szCs w:val="32"/>
         </w:rPr>
-        <w:t>double</w:t>
-      </w:r>
+        <w:t>float invers_sum(char func_type, float first_elem, float x)</w:t>
+      </w:r>
+    </w:p>
+    <w:p>
+      <w:pPr>
+        <w:pStyle w:val="Normal"/>
+        <w:spacing w:lineRule="auto" w:line="360"/>
+        <w:rPr>
+          <w:b w:val="false"/>
+          <w:b w:val="false"/>
+          <w:bCs w:val="false"/>
+          <w:color w:val="000000"/>
+          <w:sz w:val="32"/>
+          <w:szCs w:val="32"/>
+        </w:rPr>
+      </w:pPr>
       <w:r>
         <w:rPr>
           <w:rFonts w:ascii="Consolas" w:hAnsi="Consolas"/>
@@ -1980,139 +1702,7 @@
           <w:sz w:val="32"/>
           <w:szCs w:val="32"/>
         </w:rPr>
-        <w:t xml:space="preserve"> invers_sum(</w:t>
-      </w:r>
-      <w:r>
-        <w:rPr>
-          <w:rFonts w:ascii="Consolas" w:hAnsi="Consolas"/>
-          <w:b w:val="false"/>
-          <w:bCs w:val="false"/>
-          <w:color w:val="000000"/>
-          <w:sz w:val="32"/>
-          <w:szCs w:val="32"/>
-        </w:rPr>
-        <w:t>char</w:t>
-      </w:r>
-      <w:r>
-        <w:rPr>
-          <w:rFonts w:ascii="Consolas" w:hAnsi="Consolas"/>
-          <w:b w:val="false"/>
-          <w:bCs w:val="false"/>
-          <w:color w:val="000000"/>
-          <w:sz w:val="32"/>
-          <w:szCs w:val="32"/>
-        </w:rPr>
-        <w:t xml:space="preserve"> </w:t>
-      </w:r>
-      <w:r>
-        <w:rPr>
-          <w:rFonts w:ascii="Consolas" w:hAnsi="Consolas"/>
-          <w:b w:val="false"/>
-          <w:bCs w:val="false"/>
-          <w:color w:val="000000"/>
-          <w:sz w:val="32"/>
-          <w:szCs w:val="32"/>
-        </w:rPr>
-        <w:t>func_type</w:t>
-      </w:r>
-      <w:r>
-        <w:rPr>
-          <w:rFonts w:ascii="Consolas" w:hAnsi="Consolas"/>
-          <w:b w:val="false"/>
-          <w:bCs w:val="false"/>
-          <w:color w:val="000000"/>
-          <w:sz w:val="32"/>
-          <w:szCs w:val="32"/>
-        </w:rPr>
-        <w:t xml:space="preserve">, </w:t>
-      </w:r>
-      <w:r>
-        <w:rPr>
-          <w:rFonts w:ascii="Consolas" w:hAnsi="Consolas"/>
-          <w:b w:val="false"/>
-          <w:bCs w:val="false"/>
-          <w:color w:val="000000"/>
-          <w:sz w:val="32"/>
-          <w:szCs w:val="32"/>
-        </w:rPr>
-        <w:t>double</w:t>
-      </w:r>
-      <w:r>
-        <w:rPr>
-          <w:rFonts w:ascii="Consolas" w:hAnsi="Consolas"/>
-          <w:b w:val="false"/>
-          <w:bCs w:val="false"/>
-          <w:color w:val="000000"/>
-          <w:sz w:val="32"/>
-          <w:szCs w:val="32"/>
-        </w:rPr>
-        <w:t xml:space="preserve"> </w:t>
-      </w:r>
-      <w:r>
-        <w:rPr>
-          <w:rFonts w:ascii="Consolas" w:hAnsi="Consolas"/>
-          <w:b w:val="false"/>
-          <w:bCs w:val="false"/>
-          <w:color w:val="000000"/>
-          <w:sz w:val="32"/>
-          <w:szCs w:val="32"/>
-        </w:rPr>
-        <w:t>first_elem</w:t>
-      </w:r>
-      <w:r>
-        <w:rPr>
-          <w:rFonts w:ascii="Consolas" w:hAnsi="Consolas"/>
-          <w:b w:val="false"/>
-          <w:bCs w:val="false"/>
-          <w:color w:val="000000"/>
-          <w:sz w:val="32"/>
-          <w:szCs w:val="32"/>
-        </w:rPr>
-        <w:t xml:space="preserve">, </w:t>
-      </w:r>
-      <w:r>
-        <w:rPr>
-          <w:rFonts w:ascii="Consolas" w:hAnsi="Consolas"/>
-          <w:b w:val="false"/>
-          <w:bCs w:val="false"/>
-          <w:color w:val="000000"/>
-          <w:sz w:val="32"/>
-          <w:szCs w:val="32"/>
-        </w:rPr>
-        <w:t>double</w:t>
-      </w:r>
-      <w:r>
-        <w:rPr>
-          <w:rFonts w:ascii="Consolas" w:hAnsi="Consolas"/>
-          <w:b w:val="false"/>
-          <w:bCs w:val="false"/>
-          <w:color w:val="000000"/>
-          <w:sz w:val="32"/>
-          <w:szCs w:val="32"/>
-        </w:rPr>
-        <w:t xml:space="preserve"> </w:t>
-      </w:r>
-      <w:r>
-        <w:rPr>
-          <w:rFonts w:ascii="Consolas" w:hAnsi="Consolas"/>
-          <w:b w:val="false"/>
-          <w:bCs w:val="false"/>
-          <w:color w:val="000000"/>
-          <w:sz w:val="32"/>
-          <w:szCs w:val="32"/>
-        </w:rPr>
-        <w:t>x</w:t>
-      </w:r>
-      <w:r>
-        <w:rPr>
-          <w:rFonts w:ascii="Consolas" w:hAnsi="Consolas"/>
-          <w:b w:val="false"/>
-          <w:bCs w:val="false"/>
-          <w:color w:val="000000"/>
-          <w:sz w:val="32"/>
-          <w:szCs w:val="32"/>
-        </w:rPr>
-        <w:t>)</w:t>
+        <w:t>принимает на вход:</w:t>
       </w:r>
     </w:p>
     <w:p>
@@ -2120,24 +1710,30 @@
         <w:pStyle w:val="Normal"/>
         <w:spacing w:lineRule="auto" w:line="360"/>
         <w:rPr>
-          <w:b w:val="false"/>
-          <w:b w:val="false"/>
-          <w:bCs w:val="false"/>
-          <w:color w:val="000000"/>
-          <w:sz w:val="32"/>
-          <w:szCs w:val="32"/>
-        </w:rPr>
-      </w:pPr>
-      <w:r>
-        <w:rPr>
-          <w:rFonts w:ascii="Consolas" w:hAnsi="Consolas"/>
-          <w:b w:val="false"/>
-          <w:bCs w:val="false"/>
-          <w:color w:val="000000"/>
-          <w:sz w:val="32"/>
-          <w:szCs w:val="32"/>
-        </w:rPr>
-        <w:t>принимает на вход:</w:t>
+          <w:rFonts w:ascii="Times New Roman" w:hAnsi="Times New Roman"/>
+          <w:color w:val="000000"/>
+          <w:sz w:val="32"/>
+          <w:szCs w:val="32"/>
+          <w:lang w:val="en-US"/>
+        </w:rPr>
+      </w:pPr>
+      <w:r>
+        <w:rPr>
+          <w:color w:val="000000"/>
+          <w:sz w:val="32"/>
+          <w:szCs w:val="32"/>
+          <w:lang w:val="en-US"/>
+        </w:rPr>
+        <w:t xml:space="preserve">char func_type – </w:t>
+      </w:r>
+      <w:r>
+        <w:rPr>
+          <w:color w:val="000000"/>
+          <w:sz w:val="32"/>
+          <w:szCs w:val="32"/>
+          <w:lang w:val="ru-RU"/>
+        </w:rPr>
+        <w:t>тип функции.</w:t>
       </w:r>
     </w:p>
     <w:p>
@@ -2154,60 +1750,24 @@
       </w:pPr>
       <w:r>
         <w:rPr>
-          <w:rFonts w:ascii="Times New Roman" w:hAnsi="Times New Roman"/>
           <w:color w:val="000000"/>
           <w:sz w:val="32"/>
           <w:szCs w:val="32"/>
           <w:lang w:val="en-US"/>
         </w:rPr>
-        <w:t xml:space="preserve">char func_type – </w:t>
-      </w:r>
-      <w:r>
-        <w:rPr>
-          <w:rFonts w:ascii="Times New Roman" w:hAnsi="Times New Roman"/>
+        <w:t xml:space="preserve">float x  - </w:t>
+      </w:r>
+      <w:r>
+        <w:rPr>
           <w:color w:val="000000"/>
           <w:sz w:val="32"/>
           <w:szCs w:val="32"/>
           <w:lang w:val="ru-RU"/>
         </w:rPr>
-        <w:t>тип функции.</w:t>
-      </w:r>
-    </w:p>
-    <w:p>
-      <w:pPr>
-        <w:pStyle w:val="Normal"/>
-        <w:spacing w:lineRule="auto" w:line="360"/>
-        <w:rPr>
-          <w:rFonts w:ascii="Times New Roman" w:hAnsi="Times New Roman"/>
-          <w:color w:val="000000"/>
-          <w:sz w:val="32"/>
-          <w:szCs w:val="32"/>
-          <w:lang w:val="en-US"/>
-        </w:rPr>
-      </w:pPr>
-      <w:r>
-        <w:rPr>
-          <w:rFonts w:ascii="Times New Roman" w:hAnsi="Times New Roman"/>
-          <w:color w:val="000000"/>
-          <w:sz w:val="32"/>
-          <w:szCs w:val="32"/>
-          <w:lang w:val="en-US"/>
-        </w:rPr>
-        <w:t xml:space="preserve">Double x  - </w:t>
-      </w:r>
-      <w:r>
-        <w:rPr>
-          <w:rFonts w:ascii="Times New Roman" w:hAnsi="Times New Roman"/>
-          <w:color w:val="000000"/>
-          <w:sz w:val="32"/>
-          <w:szCs w:val="32"/>
-          <w:lang w:val="ru-RU"/>
-        </w:rPr>
         <w:t xml:space="preserve">переменная  </w:t>
       </w:r>
       <w:r>
         <w:rPr>
-          <w:rFonts w:ascii="Times New Roman" w:hAnsi="Times New Roman"/>
           <w:color w:val="000000"/>
           <w:sz w:val="32"/>
           <w:szCs w:val="32"/>
@@ -2241,7 +1801,7 @@
           <w:szCs w:val="32"/>
           <w:lang w:val="en-US"/>
         </w:rPr>
-        <w:t xml:space="preserve">double first_element – </w:t>
+        <w:t xml:space="preserve">float first_element – </w:t>
       </w:r>
       <w:r>
         <w:rPr>
@@ -2378,7 +1938,7 @@
           <w:sz w:val="32"/>
           <w:szCs w:val="32"/>
         </w:rPr>
-        <w:t>double</w:t>
+        <w:t xml:space="preserve">float </w:t>
       </w:r>
       <w:r>
         <w:rPr>
@@ -2388,8 +1948,9 @@
           <w:color w:val="000000"/>
           <w:sz w:val="32"/>
           <w:szCs w:val="32"/>
-        </w:rPr>
-        <w:t xml:space="preserve"> </w:t>
+          <w:lang w:val="en-US"/>
+        </w:rPr>
+        <w:t>pairwise</w:t>
       </w:r>
       <w:r>
         <w:rPr>
@@ -2399,10 +1960,23 @@
           <w:color w:val="000000"/>
           <w:sz w:val="32"/>
           <w:szCs w:val="32"/>
-          <w:lang w:val="en-US"/>
-        </w:rPr>
-        <w:t>pairwise</w:t>
-      </w:r>
+        </w:rPr>
+        <w:t>_sum(char func_type, float first_elem, float x)</w:t>
+      </w:r>
+    </w:p>
+    <w:p>
+      <w:pPr>
+        <w:pStyle w:val="Normal"/>
+        <w:spacing w:lineRule="auto" w:line="360"/>
+        <w:rPr>
+          <w:b w:val="false"/>
+          <w:b w:val="false"/>
+          <w:bCs w:val="false"/>
+          <w:color w:val="000000"/>
+          <w:sz w:val="32"/>
+          <w:szCs w:val="32"/>
+        </w:rPr>
+      </w:pPr>
       <w:r>
         <w:rPr>
           <w:rFonts w:ascii="Consolas" w:hAnsi="Consolas"/>
@@ -2412,139 +1986,7 @@
           <w:sz w:val="32"/>
           <w:szCs w:val="32"/>
         </w:rPr>
-        <w:t>_sum(</w:t>
-      </w:r>
-      <w:r>
-        <w:rPr>
-          <w:rFonts w:ascii="Consolas" w:hAnsi="Consolas"/>
-          <w:b w:val="false"/>
-          <w:bCs w:val="false"/>
-          <w:color w:val="000000"/>
-          <w:sz w:val="32"/>
-          <w:szCs w:val="32"/>
-        </w:rPr>
-        <w:t>char</w:t>
-      </w:r>
-      <w:r>
-        <w:rPr>
-          <w:rFonts w:ascii="Consolas" w:hAnsi="Consolas"/>
-          <w:b w:val="false"/>
-          <w:bCs w:val="false"/>
-          <w:color w:val="000000"/>
-          <w:sz w:val="32"/>
-          <w:szCs w:val="32"/>
-        </w:rPr>
-        <w:t xml:space="preserve"> </w:t>
-      </w:r>
-      <w:r>
-        <w:rPr>
-          <w:rFonts w:ascii="Consolas" w:hAnsi="Consolas"/>
-          <w:b w:val="false"/>
-          <w:bCs w:val="false"/>
-          <w:color w:val="000000"/>
-          <w:sz w:val="32"/>
-          <w:szCs w:val="32"/>
-        </w:rPr>
-        <w:t>func_type</w:t>
-      </w:r>
-      <w:r>
-        <w:rPr>
-          <w:rFonts w:ascii="Consolas" w:hAnsi="Consolas"/>
-          <w:b w:val="false"/>
-          <w:bCs w:val="false"/>
-          <w:color w:val="000000"/>
-          <w:sz w:val="32"/>
-          <w:szCs w:val="32"/>
-        </w:rPr>
-        <w:t xml:space="preserve">, </w:t>
-      </w:r>
-      <w:r>
-        <w:rPr>
-          <w:rFonts w:ascii="Consolas" w:hAnsi="Consolas"/>
-          <w:b w:val="false"/>
-          <w:bCs w:val="false"/>
-          <w:color w:val="000000"/>
-          <w:sz w:val="32"/>
-          <w:szCs w:val="32"/>
-        </w:rPr>
-        <w:t>double</w:t>
-      </w:r>
-      <w:r>
-        <w:rPr>
-          <w:rFonts w:ascii="Consolas" w:hAnsi="Consolas"/>
-          <w:b w:val="false"/>
-          <w:bCs w:val="false"/>
-          <w:color w:val="000000"/>
-          <w:sz w:val="32"/>
-          <w:szCs w:val="32"/>
-        </w:rPr>
-        <w:t xml:space="preserve"> </w:t>
-      </w:r>
-      <w:r>
-        <w:rPr>
-          <w:rFonts w:ascii="Consolas" w:hAnsi="Consolas"/>
-          <w:b w:val="false"/>
-          <w:bCs w:val="false"/>
-          <w:color w:val="000000"/>
-          <w:sz w:val="32"/>
-          <w:szCs w:val="32"/>
-        </w:rPr>
-        <w:t>first_elem</w:t>
-      </w:r>
-      <w:r>
-        <w:rPr>
-          <w:rFonts w:ascii="Consolas" w:hAnsi="Consolas"/>
-          <w:b w:val="false"/>
-          <w:bCs w:val="false"/>
-          <w:color w:val="000000"/>
-          <w:sz w:val="32"/>
-          <w:szCs w:val="32"/>
-        </w:rPr>
-        <w:t xml:space="preserve">, </w:t>
-      </w:r>
-      <w:r>
-        <w:rPr>
-          <w:rFonts w:ascii="Consolas" w:hAnsi="Consolas"/>
-          <w:b w:val="false"/>
-          <w:bCs w:val="false"/>
-          <w:color w:val="000000"/>
-          <w:sz w:val="32"/>
-          <w:szCs w:val="32"/>
-        </w:rPr>
-        <w:t>double</w:t>
-      </w:r>
-      <w:r>
-        <w:rPr>
-          <w:rFonts w:ascii="Consolas" w:hAnsi="Consolas"/>
-          <w:b w:val="false"/>
-          <w:bCs w:val="false"/>
-          <w:color w:val="000000"/>
-          <w:sz w:val="32"/>
-          <w:szCs w:val="32"/>
-        </w:rPr>
-        <w:t xml:space="preserve"> </w:t>
-      </w:r>
-      <w:r>
-        <w:rPr>
-          <w:rFonts w:ascii="Consolas" w:hAnsi="Consolas"/>
-          <w:b w:val="false"/>
-          <w:bCs w:val="false"/>
-          <w:color w:val="000000"/>
-          <w:sz w:val="32"/>
-          <w:szCs w:val="32"/>
-        </w:rPr>
-        <w:t>x</w:t>
-      </w:r>
-      <w:r>
-        <w:rPr>
-          <w:rFonts w:ascii="Consolas" w:hAnsi="Consolas"/>
-          <w:b w:val="false"/>
-          <w:bCs w:val="false"/>
-          <w:color w:val="000000"/>
-          <w:sz w:val="32"/>
-          <w:szCs w:val="32"/>
-        </w:rPr>
-        <w:t>)</w:t>
+        <w:t>принимает на вход:</w:t>
       </w:r>
     </w:p>
     <w:p>
@@ -2552,24 +1994,30 @@
         <w:pStyle w:val="Normal"/>
         <w:spacing w:lineRule="auto" w:line="360"/>
         <w:rPr>
-          <w:b w:val="false"/>
-          <w:b w:val="false"/>
-          <w:bCs w:val="false"/>
-          <w:color w:val="000000"/>
-          <w:sz w:val="32"/>
-          <w:szCs w:val="32"/>
-        </w:rPr>
-      </w:pPr>
-      <w:r>
-        <w:rPr>
-          <w:rFonts w:ascii="Consolas" w:hAnsi="Consolas"/>
-          <w:b w:val="false"/>
-          <w:bCs w:val="false"/>
-          <w:color w:val="000000"/>
-          <w:sz w:val="32"/>
-          <w:szCs w:val="32"/>
-        </w:rPr>
-        <w:t>принимает на вход:</w:t>
+          <w:rFonts w:ascii="Times New Roman" w:hAnsi="Times New Roman"/>
+          <w:color w:val="000000"/>
+          <w:sz w:val="32"/>
+          <w:szCs w:val="32"/>
+          <w:lang w:val="en-US"/>
+        </w:rPr>
+      </w:pPr>
+      <w:r>
+        <w:rPr>
+          <w:color w:val="000000"/>
+          <w:sz w:val="32"/>
+          <w:szCs w:val="32"/>
+          <w:lang w:val="en-US"/>
+        </w:rPr>
+        <w:t xml:space="preserve">char func_type – </w:t>
+      </w:r>
+      <w:r>
+        <w:rPr>
+          <w:color w:val="000000"/>
+          <w:sz w:val="32"/>
+          <w:szCs w:val="32"/>
+          <w:lang w:val="ru-RU"/>
+        </w:rPr>
+        <w:t>тип функции.</w:t>
       </w:r>
     </w:p>
     <w:p>
@@ -2586,60 +2034,24 @@
       </w:pPr>
       <w:r>
         <w:rPr>
-          <w:rFonts w:ascii="Times New Roman" w:hAnsi="Times New Roman"/>
           <w:color w:val="000000"/>
           <w:sz w:val="32"/>
           <w:szCs w:val="32"/>
           <w:lang w:val="en-US"/>
         </w:rPr>
-        <w:t xml:space="preserve">char func_type – </w:t>
-      </w:r>
-      <w:r>
-        <w:rPr>
-          <w:rFonts w:ascii="Times New Roman" w:hAnsi="Times New Roman"/>
+        <w:t xml:space="preserve">float x  - </w:t>
+      </w:r>
+      <w:r>
+        <w:rPr>
           <w:color w:val="000000"/>
           <w:sz w:val="32"/>
           <w:szCs w:val="32"/>
           <w:lang w:val="ru-RU"/>
         </w:rPr>
-        <w:t>тип функции.</w:t>
-      </w:r>
-    </w:p>
-    <w:p>
-      <w:pPr>
-        <w:pStyle w:val="Normal"/>
-        <w:spacing w:lineRule="auto" w:line="360"/>
-        <w:rPr>
-          <w:rFonts w:ascii="Times New Roman" w:hAnsi="Times New Roman"/>
-          <w:color w:val="000000"/>
-          <w:sz w:val="32"/>
-          <w:szCs w:val="32"/>
-          <w:lang w:val="en-US"/>
-        </w:rPr>
-      </w:pPr>
-      <w:r>
-        <w:rPr>
-          <w:rFonts w:ascii="Times New Roman" w:hAnsi="Times New Roman"/>
-          <w:color w:val="000000"/>
-          <w:sz w:val="32"/>
-          <w:szCs w:val="32"/>
-          <w:lang w:val="en-US"/>
-        </w:rPr>
-        <w:t xml:space="preserve">Double x  - </w:t>
-      </w:r>
-      <w:r>
-        <w:rPr>
-          <w:rFonts w:ascii="Times New Roman" w:hAnsi="Times New Roman"/>
-          <w:color w:val="000000"/>
-          <w:sz w:val="32"/>
-          <w:szCs w:val="32"/>
-          <w:lang w:val="ru-RU"/>
-        </w:rPr>
         <w:t xml:space="preserve">переменная  </w:t>
       </w:r>
       <w:r>
         <w:rPr>
-          <w:rFonts w:ascii="Times New Roman" w:hAnsi="Times New Roman"/>
           <w:color w:val="000000"/>
           <w:sz w:val="32"/>
           <w:szCs w:val="32"/>
@@ -2673,7 +2085,7 @@
           <w:szCs w:val="32"/>
           <w:lang w:val="en-US"/>
         </w:rPr>
-        <w:t xml:space="preserve">double first_element – </w:t>
+        <w:t xml:space="preserve">float first_element – </w:t>
       </w:r>
       <w:r>
         <w:rPr>
@@ -2825,7 +2237,9 @@
         </w:rPr>
       </w:pPr>
       <w:r>
-        <w:rPr/>
+        <w:rPr>
+          <w:lang w:val="en-US"/>
+        </w:rPr>
       </w:r>
     </w:p>
     <w:p>
@@ -2837,7 +2251,9 @@
         </w:rPr>
       </w:pPr>
       <w:r>
-        <w:rPr/>
+        <w:rPr>
+          <w:lang w:val="en-US"/>
+        </w:rPr>
       </w:r>
       <w:r>
         <w:br w:type="page"/>
@@ -2888,7 +2304,7 @@
       <w:r>
         <w:rPr/>
         <w:drawing>
-          <wp:anchor behindDoc="0" distT="0" distB="0" distL="0" distR="0" simplePos="0" locked="0" layoutInCell="0" allowOverlap="1" relativeHeight="2">
+          <wp:anchor behindDoc="0" distT="0" distB="0" distL="0" distR="0" simplePos="0" locked="0" layoutInCell="0" allowOverlap="1" relativeHeight="9">
             <wp:simplePos x="0" y="0"/>
             <wp:positionH relativeFrom="column">
               <wp:align>center</wp:align>
@@ -2896,7 +2312,7 @@
             <wp:positionV relativeFrom="paragraph">
               <wp:posOffset>635</wp:posOffset>
             </wp:positionV>
-            <wp:extent cx="4401185" cy="3190875"/>
+            <wp:extent cx="4858385" cy="3352800"/>
             <wp:effectExtent l="0" t="0" r="0" b="0"/>
             <wp:wrapSquare wrapText="largest"/>
             <wp:docPr id="1" name="Изображение1" descr=""/>
@@ -2921,7 +2337,7 @@
                   <pic:spPr bwMode="auto">
                     <a:xfrm>
                       <a:off x="0" y="0"/>
-                      <a:ext cx="4401185" cy="3190875"/>
+                      <a:ext cx="4858385" cy="3352800"/>
                     </a:xfrm>
                     <a:prstGeom prst="rect">
                       <a:avLst/>
@@ -2966,7 +2382,7 @@
       <w:r>
         <w:rPr/>
         <w:drawing>
-          <wp:anchor behindDoc="0" distT="0" distB="0" distL="0" distR="0" simplePos="0" locked="0" layoutInCell="0" allowOverlap="1" relativeHeight="3">
+          <wp:anchor behindDoc="0" distT="0" distB="0" distL="0" distR="0" simplePos="0" locked="0" layoutInCell="0" allowOverlap="1" relativeHeight="10">
             <wp:simplePos x="0" y="0"/>
             <wp:positionH relativeFrom="column">
               <wp:align>center</wp:align>
@@ -2974,7 +2390,7 @@
             <wp:positionV relativeFrom="paragraph">
               <wp:posOffset>635</wp:posOffset>
             </wp:positionV>
-            <wp:extent cx="4439285" cy="3134360"/>
+            <wp:extent cx="4848860" cy="3276600"/>
             <wp:effectExtent l="0" t="0" r="0" b="0"/>
             <wp:wrapSquare wrapText="largest"/>
             <wp:docPr id="2" name="Изображение2" descr=""/>
@@ -2999,7 +2415,7 @@
                   <pic:spPr bwMode="auto">
                     <a:xfrm>
                       <a:off x="0" y="0"/>
-                      <a:ext cx="4439285" cy="3134360"/>
+                      <a:ext cx="4848860" cy="3276600"/>
                     </a:xfrm>
                     <a:prstGeom prst="rect">
                       <a:avLst/>
@@ -3080,26 +2496,16 @@
       </w:pPr>
       <w:r>
         <w:rPr/>
-      </w:r>
-    </w:p>
-    <w:p>
-      <w:pPr>
-        <w:pStyle w:val="2"/>
-        <w:ind w:hanging="0"/>
-        <w:rPr/>
-      </w:pPr>
-      <w:r>
-        <w:rPr/>
         <w:drawing>
-          <wp:anchor behindDoc="0" distT="0" distB="0" distL="0" distR="0" simplePos="0" locked="0" layoutInCell="0" allowOverlap="1" relativeHeight="4">
+          <wp:anchor behindDoc="0" distT="0" distB="0" distL="0" distR="0" simplePos="0" locked="0" layoutInCell="0" allowOverlap="1" relativeHeight="11">
             <wp:simplePos x="0" y="0"/>
             <wp:positionH relativeFrom="column">
-              <wp:posOffset>955040</wp:posOffset>
+              <wp:align>center</wp:align>
             </wp:positionH>
             <wp:positionV relativeFrom="paragraph">
-              <wp:posOffset>-32385</wp:posOffset>
+              <wp:posOffset>635</wp:posOffset>
             </wp:positionV>
-            <wp:extent cx="4258310" cy="3181985"/>
+            <wp:extent cx="5940425" cy="3331845"/>
             <wp:effectExtent l="0" t="0" r="0" b="0"/>
             <wp:wrapSquare wrapText="largest"/>
             <wp:docPr id="3" name="Изображение3" descr=""/>
@@ -3124,7 +2530,7 @@
                   <pic:spPr bwMode="auto">
                     <a:xfrm>
                       <a:off x="0" y="0"/>
-                      <a:ext cx="4258310" cy="3181985"/>
+                      <a:ext cx="5940425" cy="3331845"/>
                     </a:xfrm>
                     <a:prstGeom prst="rect">
                       <a:avLst/>
@@ -3136,51 +2542,6 @@
           </wp:anchor>
         </w:drawing>
       </w:r>
-      <w:bookmarkStart w:id="15" w:name="_Toc89867411"/>
-      <w:bookmarkStart w:id="16" w:name="_Toc89867411"/>
-      <w:bookmarkEnd w:id="16"/>
-    </w:p>
-    <w:p>
-      <w:pPr>
-        <w:pStyle w:val="2"/>
-        <w:ind w:hanging="0"/>
-        <w:rPr/>
-      </w:pPr>
-      <w:r>
-        <w:rPr/>
-      </w:r>
-    </w:p>
-    <w:p>
-      <w:pPr>
-        <w:pStyle w:val="2"/>
-        <w:ind w:hanging="0"/>
-        <w:rPr/>
-      </w:pPr>
-      <w:r>
-        <w:rPr/>
-      </w:r>
-    </w:p>
-    <w:p>
-      <w:pPr>
-        <w:pStyle w:val="2"/>
-        <w:ind w:hanging="0"/>
-        <w:rPr/>
-      </w:pPr>
-      <w:r>
-        <w:rPr/>
-        <w:t xml:space="preserve"> </w:t>
-      </w:r>
-    </w:p>
-    <w:p>
-      <w:pPr>
-        <w:pStyle w:val="Normal"/>
-        <w:spacing w:lineRule="auto" w:line="360"/>
-        <w:rPr/>
-      </w:pPr>
-      <w:r>
-        <w:rPr/>
-        <w:tab/>
-      </w:r>
     </w:p>
     <w:p>
       <w:pPr>
@@ -3209,18 +2570,17 @@
       <w:pPr>
         <w:pStyle w:val="Caption"/>
         <w:jc w:val="center"/>
-        <w:rPr>
-          <w:i w:val="false"/>
-          <w:i w:val="false"/>
-          <w:iCs w:val="false"/>
-          <w:color w:val="auto"/>
-          <w:sz w:val="28"/>
-          <w:szCs w:val="28"/>
-          <w:lang w:val="en-US"/>
-        </w:rPr>
-      </w:pPr>
-      <w:r>
-        <w:rPr/>
+        <w:rPr/>
+      </w:pPr>
+      <w:r>
+        <w:rPr>
+          <w:i w:val="false"/>
+          <w:iCs w:val="false"/>
+          <w:color w:val="auto"/>
+          <w:sz w:val="28"/>
+          <w:szCs w:val="28"/>
+        </w:rPr>
+        <w:t>абсолютная погрешность при обратном суммироваии</w:t>
       </w:r>
     </w:p>
     <w:p>
@@ -3237,94 +2597,15 @@
         </w:rPr>
       </w:pPr>
       <w:r>
-        <w:rPr/>
-      </w:r>
-    </w:p>
-    <w:p>
-      <w:pPr>
-        <w:pStyle w:val="Caption"/>
-        <w:jc w:val="center"/>
-        <w:rPr>
-          <w:i w:val="false"/>
-          <w:i w:val="false"/>
-          <w:iCs w:val="false"/>
-          <w:color w:val="auto"/>
-          <w:sz w:val="28"/>
-          <w:szCs w:val="28"/>
-        </w:rPr>
-      </w:pPr>
-      <w:r>
-        <w:rPr/>
-      </w:r>
-    </w:p>
-    <w:p>
-      <w:pPr>
-        <w:pStyle w:val="Caption"/>
-        <w:jc w:val="center"/>
-        <w:rPr>
-          <w:i w:val="false"/>
-          <w:i w:val="false"/>
-          <w:iCs w:val="false"/>
-          <w:color w:val="auto"/>
-          <w:sz w:val="28"/>
-          <w:szCs w:val="28"/>
-        </w:rPr>
-      </w:pPr>
-      <w:r>
-        <w:rPr/>
-      </w:r>
-    </w:p>
-    <w:p>
-      <w:pPr>
-        <w:pStyle w:val="Caption"/>
-        <w:jc w:val="center"/>
-        <w:rPr>
-          <w:i w:val="false"/>
-          <w:i w:val="false"/>
-          <w:iCs w:val="false"/>
-          <w:color w:val="auto"/>
-          <w:sz w:val="28"/>
-          <w:szCs w:val="28"/>
-        </w:rPr>
-      </w:pPr>
-      <w:r>
-        <w:rPr/>
-      </w:r>
-    </w:p>
-    <w:p>
-      <w:pPr>
-        <w:pStyle w:val="Caption"/>
-        <w:jc w:val="center"/>
-        <w:rPr/>
-      </w:pPr>
-      <w:r>
-        <w:rPr>
-          <w:i w:val="false"/>
-          <w:iCs w:val="false"/>
-          <w:color w:val="auto"/>
-          <w:sz w:val="28"/>
-          <w:szCs w:val="28"/>
-        </w:rPr>
-        <w:t>абсолютная погрешность при обратном суммироваии</w:t>
-      </w:r>
-    </w:p>
-    <w:p>
-      <w:pPr>
-        <w:pStyle w:val="Caption"/>
-        <w:jc w:val="center"/>
-        <w:rPr>
-          <w:i w:val="false"/>
-          <w:i w:val="false"/>
-          <w:iCs w:val="false"/>
-          <w:color w:val="auto"/>
-          <w:sz w:val="28"/>
-          <w:szCs w:val="28"/>
-        </w:rPr>
-      </w:pPr>
-      <w:r>
-        <w:rPr/>
+        <w:rPr>
+          <w:i w:val="false"/>
+          <w:iCs w:val="false"/>
+          <w:color w:val="auto"/>
+          <w:sz w:val="28"/>
+          <w:szCs w:val="28"/>
+        </w:rPr>
         <w:drawing>
-          <wp:anchor behindDoc="0" distT="0" distB="0" distL="0" distR="0" simplePos="0" locked="0" layoutInCell="0" allowOverlap="1" relativeHeight="5">
+          <wp:anchor behindDoc="0" distT="0" distB="0" distL="0" distR="0" simplePos="0" locked="0" layoutInCell="0" allowOverlap="1" relativeHeight="12">
             <wp:simplePos x="0" y="0"/>
             <wp:positionH relativeFrom="column">
               <wp:align>center</wp:align>
@@ -3332,7 +2613,7 @@
             <wp:positionV relativeFrom="paragraph">
               <wp:posOffset>635</wp:posOffset>
             </wp:positionV>
-            <wp:extent cx="4544060" cy="3181985"/>
+            <wp:extent cx="4991735" cy="3486785"/>
             <wp:effectExtent l="0" t="0" r="0" b="0"/>
             <wp:wrapSquare wrapText="largest"/>
             <wp:docPr id="4" name="Изображение4" descr=""/>
@@ -3357,7 +2638,7 @@
                   <pic:spPr bwMode="auto">
                     <a:xfrm>
                       <a:off x="0" y="0"/>
-                      <a:ext cx="4544060" cy="3181985"/>
+                      <a:ext cx="4991735" cy="3486785"/>
                     </a:xfrm>
                     <a:prstGeom prst="rect">
                       <a:avLst/>
@@ -3384,7 +2665,13 @@
         </w:rPr>
       </w:pPr>
       <w:r>
-        <w:rPr/>
+        <w:rPr>
+          <w:i w:val="false"/>
+          <w:iCs w:val="false"/>
+          <w:color w:val="auto"/>
+          <w:sz w:val="28"/>
+          <w:szCs w:val="28"/>
+        </w:rPr>
       </w:r>
     </w:p>
     <w:p>
@@ -3401,7 +2688,13 @@
         </w:rPr>
       </w:pPr>
       <w:r>
-        <w:rPr/>
+        <w:rPr>
+          <w:i w:val="false"/>
+          <w:iCs w:val="false"/>
+          <w:color w:val="auto"/>
+          <w:sz w:val="28"/>
+          <w:szCs w:val="28"/>
+        </w:rPr>
       </w:r>
     </w:p>
     <w:p>
@@ -3418,7 +2711,13 @@
         </w:rPr>
       </w:pPr>
       <w:r>
-        <w:rPr/>
+        <w:rPr>
+          <w:i w:val="false"/>
+          <w:iCs w:val="false"/>
+          <w:color w:val="auto"/>
+          <w:sz w:val="28"/>
+          <w:szCs w:val="28"/>
+        </w:rPr>
       </w:r>
     </w:p>
     <w:p>
@@ -3435,7 +2734,13 @@
         </w:rPr>
       </w:pPr>
       <w:r>
-        <w:rPr/>
+        <w:rPr>
+          <w:i w:val="false"/>
+          <w:iCs w:val="false"/>
+          <w:color w:val="auto"/>
+          <w:sz w:val="28"/>
+          <w:szCs w:val="28"/>
+        </w:rPr>
       </w:r>
     </w:p>
     <w:p>
@@ -3464,7 +2769,7 @@
       <w:r>
         <w:rPr/>
         <w:drawing>
-          <wp:anchor behindDoc="0" distT="0" distB="0" distL="0" distR="0" simplePos="0" locked="0" layoutInCell="0" allowOverlap="1" relativeHeight="6">
+          <wp:anchor behindDoc="0" distT="0" distB="0" distL="0" distR="0" simplePos="0" locked="0" layoutInCell="0" allowOverlap="1" relativeHeight="13">
             <wp:simplePos x="0" y="0"/>
             <wp:positionH relativeFrom="column">
               <wp:align>center</wp:align>
@@ -3472,7 +2777,7 @@
             <wp:positionV relativeFrom="paragraph">
               <wp:posOffset>635</wp:posOffset>
             </wp:positionV>
-            <wp:extent cx="4363085" cy="3228975"/>
+            <wp:extent cx="4763135" cy="3324860"/>
             <wp:effectExtent l="0" t="0" r="0" b="0"/>
             <wp:wrapSquare wrapText="largest"/>
             <wp:docPr id="5" name="Изображение5" descr=""/>
@@ -3497,7 +2802,7 @@
                   <pic:spPr bwMode="auto">
                     <a:xfrm>
                       <a:off x="0" y="0"/>
-                      <a:ext cx="4363085" cy="3228975"/>
+                      <a:ext cx="4763135" cy="3324860"/>
                     </a:xfrm>
                     <a:prstGeom prst="rect">
                       <a:avLst/>
@@ -3572,9 +2877,15 @@
         </w:rPr>
       </w:pPr>
       <w:r>
-        <w:rPr/>
+        <w:rPr>
+          <w:i w:val="false"/>
+          <w:iCs w:val="false"/>
+          <w:color w:val="auto"/>
+          <w:sz w:val="28"/>
+          <w:szCs w:val="28"/>
+        </w:rPr>
         <w:drawing>
-          <wp:anchor behindDoc="0" distT="0" distB="0" distL="0" distR="0" simplePos="0" locked="0" layoutInCell="0" allowOverlap="1" relativeHeight="7">
+          <wp:anchor behindDoc="0" distT="0" distB="0" distL="0" distR="0" simplePos="0" locked="0" layoutInCell="0" allowOverlap="1" relativeHeight="14">
             <wp:simplePos x="0" y="0"/>
             <wp:positionH relativeFrom="column">
               <wp:align>center</wp:align>
@@ -3582,7 +2893,7 @@
             <wp:positionV relativeFrom="paragraph">
               <wp:posOffset>635</wp:posOffset>
             </wp:positionV>
-            <wp:extent cx="4344035" cy="3115310"/>
+            <wp:extent cx="4820285" cy="3295650"/>
             <wp:effectExtent l="0" t="0" r="0" b="0"/>
             <wp:wrapSquare wrapText="largest"/>
             <wp:docPr id="6" name="Изображение6" descr=""/>
@@ -3607,7 +2918,7 @@
                   <pic:spPr bwMode="auto">
                     <a:xfrm>
                       <a:off x="0" y="0"/>
-                      <a:ext cx="4344035" cy="3115310"/>
+                      <a:ext cx="4820285" cy="3295650"/>
                     </a:xfrm>
                     <a:prstGeom prst="rect">
                       <a:avLst/>
@@ -3721,7 +3032,7 @@
       <w:r>
         <w:rPr/>
         <w:drawing>
-          <wp:anchor behindDoc="0" distT="0" distB="0" distL="0" distR="0" simplePos="0" locked="0" layoutInCell="0" allowOverlap="1" relativeHeight="8">
+          <wp:anchor behindDoc="0" distT="0" distB="0" distL="0" distR="0" simplePos="0" locked="0" layoutInCell="0" allowOverlap="1" relativeHeight="15">
             <wp:simplePos x="0" y="0"/>
             <wp:positionH relativeFrom="column">
               <wp:align>center</wp:align>
@@ -3729,7 +3040,7 @@
             <wp:positionV relativeFrom="paragraph">
               <wp:posOffset>635</wp:posOffset>
             </wp:positionV>
-            <wp:extent cx="4334510" cy="3162300"/>
+            <wp:extent cx="4839335" cy="3400425"/>
             <wp:effectExtent l="0" t="0" r="0" b="0"/>
             <wp:wrapSquare wrapText="largest"/>
             <wp:docPr id="7" name="Изображение7" descr=""/>
@@ -3754,7 +3065,7 @@
                   <pic:spPr bwMode="auto">
                     <a:xfrm>
                       <a:off x="0" y="0"/>
-                      <a:ext cx="4334510" cy="3162300"/>
+                      <a:ext cx="4839335" cy="3400425"/>
                     </a:xfrm>
                     <a:prstGeom prst="rect">
                       <a:avLst/>
@@ -3799,7 +3110,7 @@
       <w:r>
         <w:rPr/>
         <w:drawing>
-          <wp:anchor behindDoc="0" distT="0" distB="0" distL="0" distR="0" simplePos="0" locked="0" layoutInCell="0" allowOverlap="1" relativeHeight="9">
+          <wp:anchor behindDoc="0" distT="0" distB="0" distL="0" distR="0" simplePos="0" locked="0" layoutInCell="0" allowOverlap="1" relativeHeight="16">
             <wp:simplePos x="0" y="0"/>
             <wp:positionH relativeFrom="column">
               <wp:align>center</wp:align>
@@ -3807,7 +3118,7 @@
             <wp:positionV relativeFrom="paragraph">
               <wp:posOffset>635</wp:posOffset>
             </wp:positionV>
-            <wp:extent cx="4344035" cy="3096260"/>
+            <wp:extent cx="4934585" cy="3400425"/>
             <wp:effectExtent l="0" t="0" r="0" b="0"/>
             <wp:wrapSquare wrapText="largest"/>
             <wp:docPr id="8" name="Изображение8" descr=""/>
@@ -3832,7 +3143,7 @@
                   <pic:spPr bwMode="auto">
                     <a:xfrm>
                       <a:off x="0" y="0"/>
-                      <a:ext cx="4344035" cy="3096260"/>
+                      <a:ext cx="4934585" cy="3400425"/>
                     </a:xfrm>
                     <a:prstGeom prst="rect">
                       <a:avLst/>
@@ -3924,7 +3235,7 @@
       <w:r>
         <w:rPr/>
         <w:drawing>
-          <wp:anchor behindDoc="0" distT="0" distB="0" distL="0" distR="0" simplePos="0" locked="0" layoutInCell="0" allowOverlap="1" relativeHeight="10">
+          <wp:anchor behindDoc="0" distT="0" distB="0" distL="0" distR="0" simplePos="0" locked="0" layoutInCell="0" allowOverlap="1" relativeHeight="17">
             <wp:simplePos x="0" y="0"/>
             <wp:positionH relativeFrom="column">
               <wp:align>center</wp:align>
@@ -3932,10 +3243,10 @@
             <wp:positionV relativeFrom="paragraph">
               <wp:posOffset>635</wp:posOffset>
             </wp:positionV>
-            <wp:extent cx="4344035" cy="3171825"/>
+            <wp:extent cx="4896485" cy="3390900"/>
             <wp:effectExtent l="0" t="0" r="0" b="0"/>
             <wp:wrapSquare wrapText="largest"/>
-            <wp:docPr id="9" name="Изображение12" descr=""/>
+            <wp:docPr id="9" name="Изображение9" descr=""/>
             <wp:cNvGraphicFramePr>
               <a:graphicFrameLocks xmlns:a="http://schemas.openxmlformats.org/drawingml/2006/main" noChangeAspect="1"/>
             </wp:cNvGraphicFramePr>
@@ -3943,7 +3254,7 @@
               <a:graphicData uri="http://schemas.openxmlformats.org/drawingml/2006/picture">
                 <pic:pic xmlns:pic="http://schemas.openxmlformats.org/drawingml/2006/picture">
                   <pic:nvPicPr>
-                    <pic:cNvPr id="9" name="Изображение12" descr=""/>
+                    <pic:cNvPr id="9" name="Изображение9" descr=""/>
                     <pic:cNvPicPr>
                       <a:picLocks noChangeAspect="1" noChangeArrowheads="1"/>
                     </pic:cNvPicPr>
@@ -3957,7 +3268,7 @@
                   <pic:spPr bwMode="auto">
                     <a:xfrm>
                       <a:off x="0" y="0"/>
-                      <a:ext cx="4344035" cy="3171825"/>
+                      <a:ext cx="4896485" cy="3390900"/>
                     </a:xfrm>
                     <a:prstGeom prst="rect">
                       <a:avLst/>
@@ -3969,9 +3280,9 @@
           </wp:anchor>
         </w:drawing>
       </w:r>
-      <w:bookmarkStart w:id="17" w:name="_Toc898674111"/>
-      <w:bookmarkStart w:id="18" w:name="_Toc898674111"/>
-      <w:bookmarkEnd w:id="18"/>
+      <w:bookmarkStart w:id="15" w:name="_Toc898674111"/>
+      <w:bookmarkStart w:id="16" w:name="_Toc898674111"/>
+      <w:bookmarkEnd w:id="16"/>
     </w:p>
     <w:p>
       <w:pPr>
@@ -4053,7 +3364,14 @@
         </w:rPr>
       </w:pPr>
       <w:r>
-        <w:rPr/>
+        <w:rPr>
+          <w:i w:val="false"/>
+          <w:iCs w:val="false"/>
+          <w:color w:val="auto"/>
+          <w:sz w:val="28"/>
+          <w:szCs w:val="28"/>
+          <w:lang w:val="en-US"/>
+        </w:rPr>
       </w:r>
     </w:p>
     <w:p>
@@ -4070,7 +3388,13 @@
         </w:rPr>
       </w:pPr>
       <w:r>
-        <w:rPr/>
+        <w:rPr>
+          <w:i w:val="false"/>
+          <w:iCs w:val="false"/>
+          <w:color w:val="auto"/>
+          <w:sz w:val="28"/>
+          <w:szCs w:val="28"/>
+        </w:rPr>
       </w:r>
     </w:p>
     <w:p>
@@ -4087,7 +3411,13 @@
         </w:rPr>
       </w:pPr>
       <w:r>
-        <w:rPr/>
+        <w:rPr>
+          <w:i w:val="false"/>
+          <w:iCs w:val="false"/>
+          <w:color w:val="auto"/>
+          <w:sz w:val="28"/>
+          <w:szCs w:val="28"/>
+        </w:rPr>
       </w:r>
     </w:p>
     <w:p>
@@ -4104,7 +3434,13 @@
         </w:rPr>
       </w:pPr>
       <w:r>
-        <w:rPr/>
+        <w:rPr>
+          <w:i w:val="false"/>
+          <w:iCs w:val="false"/>
+          <w:color w:val="auto"/>
+          <w:sz w:val="28"/>
+          <w:szCs w:val="28"/>
+        </w:rPr>
       </w:r>
     </w:p>
     <w:p>
@@ -4121,7 +3457,13 @@
         </w:rPr>
       </w:pPr>
       <w:r>
-        <w:rPr/>
+        <w:rPr>
+          <w:i w:val="false"/>
+          <w:iCs w:val="false"/>
+          <w:color w:val="auto"/>
+          <w:sz w:val="28"/>
+          <w:szCs w:val="28"/>
+        </w:rPr>
       </w:r>
     </w:p>
     <w:p>
@@ -4155,9 +3497,15 @@
         </w:rPr>
       </w:pPr>
       <w:r>
-        <w:rPr/>
+        <w:rPr>
+          <w:i w:val="false"/>
+          <w:iCs w:val="false"/>
+          <w:color w:val="auto"/>
+          <w:sz w:val="28"/>
+          <w:szCs w:val="28"/>
+        </w:rPr>
         <w:drawing>
-          <wp:anchor behindDoc="0" distT="0" distB="0" distL="0" distR="0" simplePos="0" locked="0" layoutInCell="0" allowOverlap="1" relativeHeight="11">
+          <wp:anchor behindDoc="0" distT="0" distB="0" distL="0" distR="0" simplePos="0" locked="0" layoutInCell="0" allowOverlap="1" relativeHeight="18">
             <wp:simplePos x="0" y="0"/>
             <wp:positionH relativeFrom="column">
               <wp:align>center</wp:align>
@@ -4165,10 +3513,10 @@
             <wp:positionV relativeFrom="paragraph">
               <wp:posOffset>635</wp:posOffset>
             </wp:positionV>
-            <wp:extent cx="4305300" cy="3220085"/>
+            <wp:extent cx="4867910" cy="3286125"/>
             <wp:effectExtent l="0" t="0" r="0" b="0"/>
             <wp:wrapSquare wrapText="largest"/>
-            <wp:docPr id="10" name="Изображение13" descr=""/>
+            <wp:docPr id="10" name="Изображение10" descr=""/>
             <wp:cNvGraphicFramePr>
               <a:graphicFrameLocks xmlns:a="http://schemas.openxmlformats.org/drawingml/2006/main" noChangeAspect="1"/>
             </wp:cNvGraphicFramePr>
@@ -4176,7 +3524,7 @@
               <a:graphicData uri="http://schemas.openxmlformats.org/drawingml/2006/picture">
                 <pic:pic xmlns:pic="http://schemas.openxmlformats.org/drawingml/2006/picture">
                   <pic:nvPicPr>
-                    <pic:cNvPr id="10" name="Изображение13" descr=""/>
+                    <pic:cNvPr id="10" name="Изображение10" descr=""/>
                     <pic:cNvPicPr>
                       <a:picLocks noChangeAspect="1" noChangeArrowheads="1"/>
                     </pic:cNvPicPr>
@@ -4190,7 +3538,7 @@
                   <pic:spPr bwMode="auto">
                     <a:xfrm>
                       <a:off x="0" y="0"/>
-                      <a:ext cx="4305300" cy="3220085"/>
+                      <a:ext cx="4867910" cy="3286125"/>
                     </a:xfrm>
                     <a:prstGeom prst="rect">
                       <a:avLst/>
@@ -4217,7 +3565,13 @@
         </w:rPr>
       </w:pPr>
       <w:r>
-        <w:rPr/>
+        <w:rPr>
+          <w:i w:val="false"/>
+          <w:iCs w:val="false"/>
+          <w:color w:val="auto"/>
+          <w:sz w:val="28"/>
+          <w:szCs w:val="28"/>
+        </w:rPr>
       </w:r>
     </w:p>
     <w:p>
@@ -4234,47 +3588,19 @@
         </w:rPr>
       </w:pPr>
       <w:r>
-        <w:rPr/>
+        <w:rPr>
+          <w:i w:val="false"/>
+          <w:iCs w:val="false"/>
+          <w:color w:val="auto"/>
+          <w:sz w:val="28"/>
+          <w:szCs w:val="28"/>
+        </w:rPr>
       </w:r>
     </w:p>
     <w:p>
       <w:pPr>
         <w:pStyle w:val="Caption"/>
         <w:jc w:val="center"/>
-        <w:rPr>
-          <w:i w:val="false"/>
-          <w:i w:val="false"/>
-          <w:iCs w:val="false"/>
-          <w:color w:val="auto"/>
-          <w:sz w:val="28"/>
-          <w:szCs w:val="28"/>
-        </w:rPr>
-      </w:pPr>
-      <w:r>
-        <w:rPr/>
-      </w:r>
-    </w:p>
-    <w:p>
-      <w:pPr>
-        <w:pStyle w:val="Caption"/>
-        <w:jc w:val="center"/>
-        <w:rPr>
-          <w:i w:val="false"/>
-          <w:i w:val="false"/>
-          <w:iCs w:val="false"/>
-          <w:color w:val="auto"/>
-          <w:sz w:val="28"/>
-          <w:szCs w:val="28"/>
-        </w:rPr>
-      </w:pPr>
-      <w:r>
-        <w:rPr/>
-      </w:r>
-    </w:p>
-    <w:p>
-      <w:pPr>
-        <w:pStyle w:val="Caption"/>
-        <w:jc w:val="center"/>
         <w:rPr/>
       </w:pPr>
       <w:r>
@@ -4312,19 +3638,94 @@
         </w:rPr>
       </w:pPr>
       <w:r>
+        <w:rPr>
+          <w:i w:val="false"/>
+          <w:iCs w:val="false"/>
+          <w:color w:val="auto"/>
+          <w:sz w:val="28"/>
+          <w:szCs w:val="28"/>
+        </w:rPr>
+        <w:tab/>
+      </w:r>
+    </w:p>
+    <w:p>
+      <w:pPr>
+        <w:pStyle w:val="Normal"/>
+        <w:jc w:val="center"/>
+        <w:rPr>
+          <w:i w:val="false"/>
+          <w:i w:val="false"/>
+          <w:iCs w:val="false"/>
+          <w:color w:val="auto"/>
+          <w:sz w:val="28"/>
+          <w:szCs w:val="28"/>
+        </w:rPr>
+      </w:pPr>
+      <w:r>
+        <w:rPr/>
+      </w:r>
+    </w:p>
+    <w:p>
+      <w:pPr>
+        <w:pStyle w:val="Normal"/>
+        <w:jc w:val="center"/>
+        <w:rPr>
+          <w:i w:val="false"/>
+          <w:i w:val="false"/>
+          <w:iCs w:val="false"/>
+          <w:color w:val="auto"/>
+          <w:sz w:val="28"/>
+          <w:szCs w:val="28"/>
+        </w:rPr>
+      </w:pPr>
+      <w:r>
+        <w:rPr/>
+      </w:r>
+    </w:p>
+    <w:p>
+      <w:pPr>
+        <w:pStyle w:val="Normal"/>
+        <w:jc w:val="center"/>
+        <w:rPr>
+          <w:i w:val="false"/>
+          <w:i w:val="false"/>
+          <w:iCs w:val="false"/>
+          <w:color w:val="auto"/>
+          <w:sz w:val="28"/>
+          <w:szCs w:val="28"/>
+        </w:rPr>
+      </w:pPr>
+      <w:r>
+        <w:rPr/>
+      </w:r>
+    </w:p>
+    <w:p>
+      <w:pPr>
+        <w:pStyle w:val="Normal"/>
+        <w:jc w:val="center"/>
+        <w:rPr>
+          <w:i w:val="false"/>
+          <w:i w:val="false"/>
+          <w:iCs w:val="false"/>
+          <w:color w:val="auto"/>
+          <w:sz w:val="28"/>
+          <w:szCs w:val="28"/>
+        </w:rPr>
+      </w:pPr>
+      <w:r>
         <w:drawing>
-          <wp:anchor behindDoc="0" distT="0" distB="0" distL="0" distR="0" simplePos="0" locked="0" layoutInCell="0" allowOverlap="1" relativeHeight="12">
+          <wp:anchor behindDoc="0" distT="0" distB="0" distL="0" distR="0" simplePos="0" locked="0" layoutInCell="0" allowOverlap="1" relativeHeight="19">
             <wp:simplePos x="0" y="0"/>
             <wp:positionH relativeFrom="column">
-              <wp:align>center</wp:align>
+              <wp:posOffset>545465</wp:posOffset>
             </wp:positionH>
             <wp:positionV relativeFrom="paragraph">
-              <wp:posOffset>635</wp:posOffset>
+              <wp:posOffset>-145415</wp:posOffset>
             </wp:positionV>
-            <wp:extent cx="4315460" cy="3171825"/>
+            <wp:extent cx="4848860" cy="3286125"/>
             <wp:effectExtent l="0" t="0" r="0" b="0"/>
             <wp:wrapSquare wrapText="largest"/>
-            <wp:docPr id="11" name="Изображение14" descr=""/>
+            <wp:docPr id="11" name="Изображение11" descr=""/>
             <wp:cNvGraphicFramePr>
               <a:graphicFrameLocks xmlns:a="http://schemas.openxmlformats.org/drawingml/2006/main" noChangeAspect="1"/>
             </wp:cNvGraphicFramePr>
@@ -4332,7 +3733,7 @@
               <a:graphicData uri="http://schemas.openxmlformats.org/drawingml/2006/picture">
                 <pic:pic xmlns:pic="http://schemas.openxmlformats.org/drawingml/2006/picture">
                   <pic:nvPicPr>
-                    <pic:cNvPr id="11" name="Изображение14" descr=""/>
+                    <pic:cNvPr id="11" name="Изображение11" descr=""/>
                     <pic:cNvPicPr>
                       <a:picLocks noChangeAspect="1" noChangeArrowheads="1"/>
                     </pic:cNvPicPr>
@@ -4346,7 +3747,7 @@
                   <pic:spPr bwMode="auto">
                     <a:xfrm>
                       <a:off x="0" y="0"/>
-                      <a:ext cx="4315460" cy="3171825"/>
+                      <a:ext cx="4848860" cy="3286125"/>
                     </a:xfrm>
                     <a:prstGeom prst="rect">
                       <a:avLst/>
@@ -4366,30 +3767,6 @@
           <w:sz w:val="28"/>
           <w:szCs w:val="28"/>
         </w:rPr>
-        <w:tab/>
-      </w:r>
-    </w:p>
-    <w:p>
-      <w:pPr>
-        <w:pStyle w:val="Normal"/>
-        <w:jc w:val="center"/>
-        <w:rPr>
-          <w:i w:val="false"/>
-          <w:i w:val="false"/>
-          <w:iCs w:val="false"/>
-          <w:color w:val="auto"/>
-          <w:sz w:val="28"/>
-          <w:szCs w:val="28"/>
-        </w:rPr>
-      </w:pPr>
-      <w:r>
-        <w:rPr>
-          <w:i w:val="false"/>
-          <w:iCs w:val="false"/>
-          <w:color w:val="auto"/>
-          <w:sz w:val="28"/>
-          <w:szCs w:val="28"/>
-        </w:rPr>
         <w:t>абсолютная погрешность при суммироваии попарном</w:t>
       </w:r>
     </w:p>
@@ -4407,9 +3784,15 @@
         </w:rPr>
       </w:pPr>
       <w:r>
-        <w:rPr/>
+        <w:rPr>
+          <w:i w:val="false"/>
+          <w:iCs w:val="false"/>
+          <w:color w:val="auto"/>
+          <w:sz w:val="28"/>
+          <w:szCs w:val="28"/>
+        </w:rPr>
         <w:drawing>
-          <wp:anchor behindDoc="0" distT="0" distB="0" distL="0" distR="0" simplePos="0" locked="0" layoutInCell="0" allowOverlap="1" relativeHeight="13">
+          <wp:anchor behindDoc="0" distT="0" distB="0" distL="0" distR="0" simplePos="0" locked="0" layoutInCell="0" allowOverlap="1" relativeHeight="20">
             <wp:simplePos x="0" y="0"/>
             <wp:positionH relativeFrom="column">
               <wp:align>center</wp:align>
@@ -4417,10 +3800,10 @@
             <wp:positionV relativeFrom="paragraph">
               <wp:posOffset>635</wp:posOffset>
             </wp:positionV>
-            <wp:extent cx="4353560" cy="3228975"/>
+            <wp:extent cx="4801235" cy="3352800"/>
             <wp:effectExtent l="0" t="0" r="0" b="0"/>
             <wp:wrapSquare wrapText="largest"/>
-            <wp:docPr id="12" name="Изображение15" descr=""/>
+            <wp:docPr id="12" name="Изображение12" descr=""/>
             <wp:cNvGraphicFramePr>
               <a:graphicFrameLocks xmlns:a="http://schemas.openxmlformats.org/drawingml/2006/main" noChangeAspect="1"/>
             </wp:cNvGraphicFramePr>
@@ -4428,7 +3811,7 @@
               <a:graphicData uri="http://schemas.openxmlformats.org/drawingml/2006/picture">
                 <pic:pic xmlns:pic="http://schemas.openxmlformats.org/drawingml/2006/picture">
                   <pic:nvPicPr>
-                    <pic:cNvPr id="12" name="Изображение15" descr=""/>
+                    <pic:cNvPr id="12" name="Изображение12" descr=""/>
                     <pic:cNvPicPr>
                       <a:picLocks noChangeAspect="1" noChangeArrowheads="1"/>
                     </pic:cNvPicPr>
@@ -4442,7 +3825,7 @@
                   <pic:spPr bwMode="auto">
                     <a:xfrm>
                       <a:off x="0" y="0"/>
-                      <a:ext cx="4353560" cy="3228975"/>
+                      <a:ext cx="4801235" cy="3352800"/>
                     </a:xfrm>
                     <a:prstGeom prst="rect">
                       <a:avLst/>
@@ -4519,160 +3902,220 @@
         </w:rPr>
       </w:pPr>
       <w:r>
-        <w:rPr/>
-      </w:r>
-    </w:p>
-    <w:p>
-      <w:pPr>
-        <w:pStyle w:val="Normal"/>
-        <w:jc w:val="center"/>
-        <w:rPr>
-          <w:i w:val="false"/>
-          <w:i w:val="false"/>
-          <w:iCs w:val="false"/>
-          <w:color w:val="auto"/>
-          <w:sz w:val="28"/>
-          <w:szCs w:val="28"/>
-        </w:rPr>
-      </w:pPr>
-      <w:r>
-        <w:rPr/>
-      </w:r>
-    </w:p>
-    <w:p>
-      <w:pPr>
-        <w:pStyle w:val="Normal"/>
-        <w:jc w:val="center"/>
-        <w:rPr>
-          <w:i w:val="false"/>
-          <w:i w:val="false"/>
-          <w:iCs w:val="false"/>
-          <w:color w:val="auto"/>
-          <w:sz w:val="28"/>
-          <w:szCs w:val="28"/>
-        </w:rPr>
-      </w:pPr>
-      <w:r>
-        <w:rPr/>
-      </w:r>
-    </w:p>
-    <w:p>
-      <w:pPr>
-        <w:pStyle w:val="Normal"/>
-        <w:jc w:val="center"/>
-        <w:rPr>
-          <w:i w:val="false"/>
-          <w:i w:val="false"/>
-          <w:iCs w:val="false"/>
-          <w:color w:val="auto"/>
-          <w:sz w:val="28"/>
-          <w:szCs w:val="28"/>
-        </w:rPr>
-      </w:pPr>
-      <w:r>
-        <w:rPr/>
-      </w:r>
-    </w:p>
-    <w:p>
-      <w:pPr>
-        <w:pStyle w:val="Normal"/>
-        <w:jc w:val="center"/>
-        <w:rPr>
-          <w:i w:val="false"/>
-          <w:i w:val="false"/>
-          <w:iCs w:val="false"/>
-          <w:color w:val="auto"/>
-          <w:sz w:val="28"/>
-          <w:szCs w:val="28"/>
-        </w:rPr>
-      </w:pPr>
-      <w:r>
-        <w:rPr/>
-      </w:r>
-    </w:p>
-    <w:p>
-      <w:pPr>
-        <w:pStyle w:val="Normal"/>
-        <w:jc w:val="center"/>
-        <w:rPr>
-          <w:i w:val="false"/>
-          <w:i w:val="false"/>
-          <w:iCs w:val="false"/>
-          <w:color w:val="auto"/>
-          <w:sz w:val="28"/>
-          <w:szCs w:val="28"/>
-        </w:rPr>
-      </w:pPr>
-      <w:r>
-        <w:rPr/>
-      </w:r>
-    </w:p>
-    <w:p>
-      <w:pPr>
-        <w:pStyle w:val="Normal"/>
-        <w:jc w:val="center"/>
-        <w:rPr>
-          <w:i w:val="false"/>
-          <w:i w:val="false"/>
-          <w:iCs w:val="false"/>
-          <w:color w:val="auto"/>
-          <w:sz w:val="28"/>
-          <w:szCs w:val="28"/>
-        </w:rPr>
-      </w:pPr>
-      <w:r>
-        <w:rPr/>
-      </w:r>
-    </w:p>
-    <w:p>
-      <w:pPr>
-        <w:pStyle w:val="Normal"/>
-        <w:jc w:val="center"/>
-        <w:rPr>
-          <w:i w:val="false"/>
-          <w:i w:val="false"/>
-          <w:iCs w:val="false"/>
-          <w:color w:val="auto"/>
-          <w:sz w:val="28"/>
-          <w:szCs w:val="28"/>
-        </w:rPr>
-      </w:pPr>
-      <w:r>
-        <w:rPr/>
-      </w:r>
-    </w:p>
-    <w:p>
-      <w:pPr>
-        <w:pStyle w:val="Normal"/>
-        <w:jc w:val="center"/>
-        <w:rPr>
-          <w:i w:val="false"/>
-          <w:i w:val="false"/>
-          <w:iCs w:val="false"/>
-          <w:color w:val="auto"/>
-          <w:sz w:val="28"/>
-          <w:szCs w:val="28"/>
-        </w:rPr>
-      </w:pPr>
-      <w:r>
-        <w:rPr/>
-      </w:r>
-    </w:p>
-    <w:p>
-      <w:pPr>
-        <w:pStyle w:val="Normal"/>
-        <w:jc w:val="center"/>
-        <w:rPr>
-          <w:i w:val="false"/>
-          <w:i w:val="false"/>
-          <w:iCs w:val="false"/>
-          <w:color w:val="auto"/>
-          <w:sz w:val="28"/>
-          <w:szCs w:val="28"/>
-        </w:rPr>
-      </w:pPr>
-      <w:r>
-        <w:rPr/>
+        <w:rPr>
+          <w:i w:val="false"/>
+          <w:iCs w:val="false"/>
+          <w:color w:val="auto"/>
+          <w:sz w:val="28"/>
+          <w:szCs w:val="28"/>
+        </w:rPr>
+      </w:r>
+    </w:p>
+    <w:p>
+      <w:pPr>
+        <w:pStyle w:val="Normal"/>
+        <w:jc w:val="center"/>
+        <w:rPr>
+          <w:i w:val="false"/>
+          <w:i w:val="false"/>
+          <w:iCs w:val="false"/>
+          <w:color w:val="auto"/>
+          <w:sz w:val="28"/>
+          <w:szCs w:val="28"/>
+        </w:rPr>
+      </w:pPr>
+      <w:r>
+        <w:rPr>
+          <w:i w:val="false"/>
+          <w:iCs w:val="false"/>
+          <w:color w:val="auto"/>
+          <w:sz w:val="28"/>
+          <w:szCs w:val="28"/>
+        </w:rPr>
+      </w:r>
+    </w:p>
+    <w:p>
+      <w:pPr>
+        <w:pStyle w:val="Normal"/>
+        <w:jc w:val="center"/>
+        <w:rPr>
+          <w:i w:val="false"/>
+          <w:i w:val="false"/>
+          <w:iCs w:val="false"/>
+          <w:color w:val="auto"/>
+          <w:sz w:val="28"/>
+          <w:szCs w:val="28"/>
+        </w:rPr>
+      </w:pPr>
+      <w:r>
+        <w:rPr>
+          <w:i w:val="false"/>
+          <w:iCs w:val="false"/>
+          <w:color w:val="auto"/>
+          <w:sz w:val="28"/>
+          <w:szCs w:val="28"/>
+        </w:rPr>
+      </w:r>
+    </w:p>
+    <w:p>
+      <w:pPr>
+        <w:pStyle w:val="Normal"/>
+        <w:jc w:val="center"/>
+        <w:rPr>
+          <w:i w:val="false"/>
+          <w:i w:val="false"/>
+          <w:iCs w:val="false"/>
+          <w:color w:val="auto"/>
+          <w:sz w:val="28"/>
+          <w:szCs w:val="28"/>
+        </w:rPr>
+      </w:pPr>
+      <w:r>
+        <w:rPr>
+          <w:i w:val="false"/>
+          <w:iCs w:val="false"/>
+          <w:color w:val="auto"/>
+          <w:sz w:val="28"/>
+          <w:szCs w:val="28"/>
+        </w:rPr>
+      </w:r>
+    </w:p>
+    <w:p>
+      <w:pPr>
+        <w:pStyle w:val="Normal"/>
+        <w:jc w:val="center"/>
+        <w:rPr>
+          <w:i w:val="false"/>
+          <w:i w:val="false"/>
+          <w:iCs w:val="false"/>
+          <w:color w:val="auto"/>
+          <w:sz w:val="28"/>
+          <w:szCs w:val="28"/>
+        </w:rPr>
+      </w:pPr>
+      <w:r>
+        <w:rPr>
+          <w:i w:val="false"/>
+          <w:iCs w:val="false"/>
+          <w:color w:val="auto"/>
+          <w:sz w:val="28"/>
+          <w:szCs w:val="28"/>
+        </w:rPr>
+      </w:r>
+    </w:p>
+    <w:p>
+      <w:pPr>
+        <w:pStyle w:val="Normal"/>
+        <w:jc w:val="center"/>
+        <w:rPr>
+          <w:i w:val="false"/>
+          <w:i w:val="false"/>
+          <w:iCs w:val="false"/>
+          <w:color w:val="auto"/>
+          <w:sz w:val="28"/>
+          <w:szCs w:val="28"/>
+        </w:rPr>
+      </w:pPr>
+      <w:r>
+        <w:rPr>
+          <w:i w:val="false"/>
+          <w:iCs w:val="false"/>
+          <w:color w:val="auto"/>
+          <w:sz w:val="28"/>
+          <w:szCs w:val="28"/>
+        </w:rPr>
+      </w:r>
+    </w:p>
+    <w:p>
+      <w:pPr>
+        <w:pStyle w:val="Normal"/>
+        <w:jc w:val="center"/>
+        <w:rPr>
+          <w:i w:val="false"/>
+          <w:i w:val="false"/>
+          <w:iCs w:val="false"/>
+          <w:color w:val="auto"/>
+          <w:sz w:val="28"/>
+          <w:szCs w:val="28"/>
+        </w:rPr>
+      </w:pPr>
+      <w:r>
+        <w:rPr>
+          <w:i w:val="false"/>
+          <w:iCs w:val="false"/>
+          <w:color w:val="auto"/>
+          <w:sz w:val="28"/>
+          <w:szCs w:val="28"/>
+        </w:rPr>
+      </w:r>
+    </w:p>
+    <w:p>
+      <w:pPr>
+        <w:pStyle w:val="Normal"/>
+        <w:jc w:val="center"/>
+        <w:rPr>
+          <w:i w:val="false"/>
+          <w:i w:val="false"/>
+          <w:iCs w:val="false"/>
+          <w:color w:val="auto"/>
+          <w:sz w:val="28"/>
+          <w:szCs w:val="28"/>
+        </w:rPr>
+      </w:pPr>
+      <w:r>
+        <w:rPr>
+          <w:i w:val="false"/>
+          <w:iCs w:val="false"/>
+          <w:color w:val="auto"/>
+          <w:sz w:val="28"/>
+          <w:szCs w:val="28"/>
+        </w:rPr>
+      </w:r>
+    </w:p>
+    <w:p>
+      <w:pPr>
+        <w:pStyle w:val="Normal"/>
+        <w:jc w:val="center"/>
+        <w:rPr>
+          <w:i w:val="false"/>
+          <w:i w:val="false"/>
+          <w:iCs w:val="false"/>
+          <w:color w:val="auto"/>
+          <w:sz w:val="28"/>
+          <w:szCs w:val="28"/>
+        </w:rPr>
+      </w:pPr>
+      <w:r>
+        <w:rPr>
+          <w:i w:val="false"/>
+          <w:iCs w:val="false"/>
+          <w:color w:val="auto"/>
+          <w:sz w:val="28"/>
+          <w:szCs w:val="28"/>
+        </w:rPr>
+      </w:r>
+    </w:p>
+    <w:p>
+      <w:pPr>
+        <w:pStyle w:val="Normal"/>
+        <w:jc w:val="center"/>
+        <w:rPr>
+          <w:i w:val="false"/>
+          <w:i w:val="false"/>
+          <w:iCs w:val="false"/>
+          <w:color w:val="auto"/>
+          <w:sz w:val="28"/>
+          <w:szCs w:val="28"/>
+        </w:rPr>
+      </w:pPr>
+      <w:r>
+        <w:rPr>
+          <w:i w:val="false"/>
+          <w:iCs w:val="false"/>
+          <w:color w:val="auto"/>
+          <w:sz w:val="28"/>
+          <w:szCs w:val="28"/>
+        </w:rPr>
       </w:r>
     </w:p>
     <w:p>
@@ -4722,8 +4165,20 @@
       </w:pPr>
       <w:r>
         <w:rPr/>
+        <w:tab/>
+        <w:tab/>
+      </w:r>
+    </w:p>
+    <w:p>
+      <w:pPr>
+        <w:pStyle w:val="Normal"/>
+        <w:spacing w:lineRule="auto" w:line="360"/>
+        <w:rPr/>
+      </w:pPr>
+      <w:r>
+        <w:rPr/>
         <w:drawing>
-          <wp:anchor behindDoc="0" distT="0" distB="0" distL="0" distR="0" simplePos="0" locked="0" layoutInCell="0" allowOverlap="1" relativeHeight="14">
+          <wp:anchor behindDoc="0" distT="0" distB="0" distL="0" distR="0" simplePos="0" locked="0" layoutInCell="0" allowOverlap="1" relativeHeight="21">
             <wp:simplePos x="0" y="0"/>
             <wp:positionH relativeFrom="column">
               <wp:align>center</wp:align>
@@ -4731,10 +4186,10 @@
             <wp:positionV relativeFrom="paragraph">
               <wp:posOffset>635</wp:posOffset>
             </wp:positionV>
-            <wp:extent cx="4439285" cy="3171825"/>
+            <wp:extent cx="4344035" cy="3096260"/>
             <wp:effectExtent l="0" t="0" r="0" b="0"/>
             <wp:wrapSquare wrapText="largest"/>
-            <wp:docPr id="13" name="Изображение16" descr=""/>
+            <wp:docPr id="13" name="Изображение13" descr=""/>
             <wp:cNvGraphicFramePr>
               <a:graphicFrameLocks xmlns:a="http://schemas.openxmlformats.org/drawingml/2006/main" noChangeAspect="1"/>
             </wp:cNvGraphicFramePr>
@@ -4742,7 +4197,7 @@
               <a:graphicData uri="http://schemas.openxmlformats.org/drawingml/2006/picture">
                 <pic:pic xmlns:pic="http://schemas.openxmlformats.org/drawingml/2006/picture">
                   <pic:nvPicPr>
-                    <pic:cNvPr id="13" name="Изображение16" descr=""/>
+                    <pic:cNvPr id="13" name="Изображение13" descr=""/>
                     <pic:cNvPicPr>
                       <a:picLocks noChangeAspect="1" noChangeArrowheads="1"/>
                     </pic:cNvPicPr>
@@ -4756,7 +4211,7 @@
                   <pic:spPr bwMode="auto">
                     <a:xfrm>
                       <a:off x="0" y="0"/>
-                      <a:ext cx="4439285" cy="3171825"/>
+                      <a:ext cx="4344035" cy="3096260"/>
                     </a:xfrm>
                     <a:prstGeom prst="rect">
                       <a:avLst/>
@@ -4768,10 +4223,6 @@
           </wp:anchor>
         </w:drawing>
       </w:r>
-      <w:r>
-        <w:rPr/>
-        <w:tab/>
-      </w:r>
     </w:p>
     <w:p>
       <w:pPr>
@@ -4801,7 +4252,7 @@
       <w:r>
         <w:rPr/>
         <w:drawing>
-          <wp:anchor behindDoc="0" distT="0" distB="0" distL="0" distR="0" simplePos="0" locked="0" layoutInCell="0" allowOverlap="1" relativeHeight="15">
+          <wp:anchor behindDoc="0" distT="0" distB="0" distL="0" distR="0" simplePos="0" locked="0" layoutInCell="0" allowOverlap="1" relativeHeight="22">
             <wp:simplePos x="0" y="0"/>
             <wp:positionH relativeFrom="column">
               <wp:align>center</wp:align>
@@ -4809,10 +4260,10 @@
             <wp:positionV relativeFrom="paragraph">
               <wp:posOffset>635</wp:posOffset>
             </wp:positionV>
-            <wp:extent cx="4410075" cy="3181985"/>
+            <wp:extent cx="4401185" cy="3134360"/>
             <wp:effectExtent l="0" t="0" r="0" b="0"/>
             <wp:wrapSquare wrapText="largest"/>
-            <wp:docPr id="14" name="Изображение17" descr=""/>
+            <wp:docPr id="14" name="Изображение14" descr=""/>
             <wp:cNvGraphicFramePr>
               <a:graphicFrameLocks xmlns:a="http://schemas.openxmlformats.org/drawingml/2006/main" noChangeAspect="1"/>
             </wp:cNvGraphicFramePr>
@@ -4820,7 +4271,7 @@
               <a:graphicData uri="http://schemas.openxmlformats.org/drawingml/2006/picture">
                 <pic:pic xmlns:pic="http://schemas.openxmlformats.org/drawingml/2006/picture">
                   <pic:nvPicPr>
-                    <pic:cNvPr id="14" name="Изображение17" descr=""/>
+                    <pic:cNvPr id="14" name="Изображение14" descr=""/>
                     <pic:cNvPicPr>
                       <a:picLocks noChangeAspect="1" noChangeArrowheads="1"/>
                     </pic:cNvPicPr>
@@ -4834,7 +4285,7 @@
                   <pic:spPr bwMode="auto">
                     <a:xfrm>
                       <a:off x="0" y="0"/>
-                      <a:ext cx="4410075" cy="3181985"/>
+                      <a:ext cx="4401185" cy="3134360"/>
                     </a:xfrm>
                     <a:prstGeom prst="rect">
                       <a:avLst/>
@@ -4926,9 +4377,9 @@
       <w:r>
         <w:rPr/>
       </w:r>
-      <w:bookmarkStart w:id="19" w:name="_Toc8986741111"/>
-      <w:bookmarkStart w:id="20" w:name="_Toc8986741111"/>
-      <w:bookmarkEnd w:id="20"/>
+      <w:bookmarkStart w:id="17" w:name="_Toc8986741111"/>
+      <w:bookmarkStart w:id="18" w:name="_Toc8986741111"/>
+      <w:bookmarkEnd w:id="18"/>
     </w:p>
     <w:p>
       <w:pPr>
@@ -4959,7 +4410,7 @@
       <w:r>
         <w:rPr/>
         <w:drawing>
-          <wp:anchor behindDoc="0" distT="0" distB="0" distL="0" distR="0" simplePos="0" locked="0" layoutInCell="0" allowOverlap="1" relativeHeight="16">
+          <wp:anchor behindDoc="0" distT="0" distB="0" distL="0" distR="0" simplePos="0" locked="0" layoutInCell="0" allowOverlap="1" relativeHeight="23">
             <wp:simplePos x="0" y="0"/>
             <wp:positionH relativeFrom="column">
               <wp:align>center</wp:align>
@@ -4967,10 +4418,10 @@
             <wp:positionV relativeFrom="paragraph">
               <wp:posOffset>635</wp:posOffset>
             </wp:positionV>
-            <wp:extent cx="4458335" cy="3105150"/>
+            <wp:extent cx="4391025" cy="3134360"/>
             <wp:effectExtent l="0" t="0" r="0" b="0"/>
             <wp:wrapSquare wrapText="largest"/>
-            <wp:docPr id="15" name="Изображение18" descr=""/>
+            <wp:docPr id="15" name="Изображение15" descr=""/>
             <wp:cNvGraphicFramePr>
               <a:graphicFrameLocks xmlns:a="http://schemas.openxmlformats.org/drawingml/2006/main" noChangeAspect="1"/>
             </wp:cNvGraphicFramePr>
@@ -4978,7 +4429,7 @@
               <a:graphicData uri="http://schemas.openxmlformats.org/drawingml/2006/picture">
                 <pic:pic xmlns:pic="http://schemas.openxmlformats.org/drawingml/2006/picture">
                   <pic:nvPicPr>
-                    <pic:cNvPr id="15" name="Изображение18" descr=""/>
+                    <pic:cNvPr id="15" name="Изображение15" descr=""/>
                     <pic:cNvPicPr>
                       <a:picLocks noChangeAspect="1" noChangeArrowheads="1"/>
                     </pic:cNvPicPr>
@@ -4992,7 +4443,7 @@
                   <pic:spPr bwMode="auto">
                     <a:xfrm>
                       <a:off x="0" y="0"/>
-                      <a:ext cx="4458335" cy="3105150"/>
+                      <a:ext cx="4391025" cy="3134360"/>
                     </a:xfrm>
                     <a:prstGeom prst="rect">
                       <a:avLst/>
@@ -5058,7 +4509,14 @@
         </w:rPr>
       </w:pPr>
       <w:r>
-        <w:rPr/>
+        <w:rPr>
+          <w:i w:val="false"/>
+          <w:iCs w:val="false"/>
+          <w:color w:val="auto"/>
+          <w:sz w:val="28"/>
+          <w:szCs w:val="28"/>
+          <w:lang w:val="en-US"/>
+        </w:rPr>
       </w:r>
     </w:p>
     <w:p>
@@ -5075,7 +4533,13 @@
         </w:rPr>
       </w:pPr>
       <w:r>
-        <w:rPr/>
+        <w:rPr>
+          <w:i w:val="false"/>
+          <w:iCs w:val="false"/>
+          <w:color w:val="auto"/>
+          <w:sz w:val="28"/>
+          <w:szCs w:val="28"/>
+        </w:rPr>
       </w:r>
     </w:p>
     <w:p>
@@ -5092,7 +4556,13 @@
         </w:rPr>
       </w:pPr>
       <w:r>
-        <w:rPr/>
+        <w:rPr>
+          <w:i w:val="false"/>
+          <w:iCs w:val="false"/>
+          <w:color w:val="auto"/>
+          <w:sz w:val="28"/>
+          <w:szCs w:val="28"/>
+        </w:rPr>
       </w:r>
     </w:p>
     <w:p>
@@ -5109,7 +4579,13 @@
         </w:rPr>
       </w:pPr>
       <w:r>
-        <w:rPr/>
+        <w:rPr>
+          <w:i w:val="false"/>
+          <w:iCs w:val="false"/>
+          <w:color w:val="auto"/>
+          <w:sz w:val="28"/>
+          <w:szCs w:val="28"/>
+        </w:rPr>
       </w:r>
     </w:p>
     <w:p>
@@ -5126,7 +4602,13 @@
         </w:rPr>
       </w:pPr>
       <w:r>
-        <w:rPr/>
+        <w:rPr>
+          <w:i w:val="false"/>
+          <w:iCs w:val="false"/>
+          <w:color w:val="auto"/>
+          <w:sz w:val="28"/>
+          <w:szCs w:val="28"/>
+        </w:rPr>
       </w:r>
     </w:p>
     <w:p>
@@ -5160,20 +4642,26 @@
         </w:rPr>
       </w:pPr>
       <w:r>
-        <w:rPr/>
+        <w:rPr>
+          <w:i w:val="false"/>
+          <w:iCs w:val="false"/>
+          <w:color w:val="auto"/>
+          <w:sz w:val="28"/>
+          <w:szCs w:val="28"/>
+        </w:rPr>
         <w:drawing>
-          <wp:anchor behindDoc="0" distT="0" distB="0" distL="0" distR="0" simplePos="0" locked="0" layoutInCell="0" allowOverlap="1" relativeHeight="17">
+          <wp:anchor behindDoc="0" distT="0" distB="0" distL="0" distR="0" simplePos="0" locked="0" layoutInCell="0" allowOverlap="1" relativeHeight="24">
             <wp:simplePos x="0" y="0"/>
             <wp:positionH relativeFrom="column">
-              <wp:posOffset>928370</wp:posOffset>
+              <wp:align>center</wp:align>
             </wp:positionH>
             <wp:positionV relativeFrom="paragraph">
               <wp:posOffset>635</wp:posOffset>
             </wp:positionV>
-            <wp:extent cx="4363085" cy="3190875"/>
+            <wp:extent cx="4363085" cy="3134360"/>
             <wp:effectExtent l="0" t="0" r="0" b="0"/>
             <wp:wrapSquare wrapText="largest"/>
-            <wp:docPr id="16" name="Изображение19" descr=""/>
+            <wp:docPr id="16" name="Изображение16" descr=""/>
             <wp:cNvGraphicFramePr>
               <a:graphicFrameLocks xmlns:a="http://schemas.openxmlformats.org/drawingml/2006/main" noChangeAspect="1"/>
             </wp:cNvGraphicFramePr>
@@ -5181,7 +4669,7 @@
               <a:graphicData uri="http://schemas.openxmlformats.org/drawingml/2006/picture">
                 <pic:pic xmlns:pic="http://schemas.openxmlformats.org/drawingml/2006/picture">
                   <pic:nvPicPr>
-                    <pic:cNvPr id="16" name="Изображение19" descr=""/>
+                    <pic:cNvPr id="16" name="Изображение16" descr=""/>
                     <pic:cNvPicPr>
                       <a:picLocks noChangeAspect="1" noChangeArrowheads="1"/>
                     </pic:cNvPicPr>
@@ -5195,7 +4683,7 @@
                   <pic:spPr bwMode="auto">
                     <a:xfrm>
                       <a:off x="0" y="0"/>
-                      <a:ext cx="4363085" cy="3190875"/>
+                      <a:ext cx="4363085" cy="3134360"/>
                     </a:xfrm>
                     <a:prstGeom prst="rect">
                       <a:avLst/>
@@ -5222,7 +4710,13 @@
         </w:rPr>
       </w:pPr>
       <w:r>
-        <w:rPr/>
+        <w:rPr>
+          <w:i w:val="false"/>
+          <w:iCs w:val="false"/>
+          <w:color w:val="auto"/>
+          <w:sz w:val="28"/>
+          <w:szCs w:val="28"/>
+        </w:rPr>
       </w:r>
     </w:p>
     <w:p>
@@ -5239,7 +4733,13 @@
         </w:rPr>
       </w:pPr>
       <w:r>
-        <w:rPr/>
+        <w:rPr>
+          <w:i w:val="false"/>
+          <w:iCs w:val="false"/>
+          <w:color w:val="auto"/>
+          <w:sz w:val="28"/>
+          <w:szCs w:val="28"/>
+        </w:rPr>
       </w:r>
     </w:p>
     <w:p>
@@ -5256,7 +4756,13 @@
         </w:rPr>
       </w:pPr>
       <w:r>
-        <w:rPr/>
+        <w:rPr>
+          <w:i w:val="false"/>
+          <w:iCs w:val="false"/>
+          <w:color w:val="auto"/>
+          <w:sz w:val="28"/>
+          <w:szCs w:val="28"/>
+        </w:rPr>
       </w:r>
     </w:p>
     <w:p>
@@ -5273,7 +4779,13 @@
         </w:rPr>
       </w:pPr>
       <w:r>
-        <w:rPr/>
+        <w:rPr>
+          <w:i w:val="false"/>
+          <w:iCs w:val="false"/>
+          <w:color w:val="auto"/>
+          <w:sz w:val="28"/>
+          <w:szCs w:val="28"/>
+        </w:rPr>
       </w:r>
     </w:p>
     <w:p>
@@ -5317,58 +4829,82 @@
         </w:rPr>
       </w:pPr>
       <w:r>
-        <w:rPr/>
-      </w:r>
-    </w:p>
-    <w:p>
-      <w:pPr>
-        <w:pStyle w:val="Normal"/>
-        <w:jc w:val="center"/>
-        <w:rPr>
-          <w:i w:val="false"/>
-          <w:i w:val="false"/>
-          <w:iCs w:val="false"/>
-          <w:color w:val="auto"/>
-          <w:sz w:val="28"/>
-          <w:szCs w:val="28"/>
-        </w:rPr>
-      </w:pPr>
-      <w:r>
-        <w:rPr/>
-      </w:r>
-    </w:p>
-    <w:p>
-      <w:pPr>
-        <w:pStyle w:val="Normal"/>
-        <w:jc w:val="center"/>
-        <w:rPr>
-          <w:i w:val="false"/>
-          <w:i w:val="false"/>
-          <w:iCs w:val="false"/>
-          <w:color w:val="auto"/>
-          <w:sz w:val="28"/>
-          <w:szCs w:val="28"/>
-        </w:rPr>
-      </w:pPr>
-      <w:r>
-        <w:rPr/>
-      </w:r>
-    </w:p>
-    <w:p>
-      <w:pPr>
-        <w:pStyle w:val="Normal"/>
-        <w:jc w:val="center"/>
-        <w:rPr>
-          <w:i w:val="false"/>
-          <w:i w:val="false"/>
-          <w:iCs w:val="false"/>
-          <w:color w:val="auto"/>
-          <w:sz w:val="28"/>
-          <w:szCs w:val="28"/>
-        </w:rPr>
-      </w:pPr>
-      <w:r>
-        <w:rPr/>
+        <w:rPr>
+          <w:i w:val="false"/>
+          <w:iCs w:val="false"/>
+          <w:color w:val="auto"/>
+          <w:sz w:val="28"/>
+          <w:szCs w:val="28"/>
+        </w:rPr>
+      </w:r>
+    </w:p>
+    <w:p>
+      <w:pPr>
+        <w:pStyle w:val="Normal"/>
+        <w:jc w:val="center"/>
+        <w:rPr>
+          <w:i w:val="false"/>
+          <w:i w:val="false"/>
+          <w:iCs w:val="false"/>
+          <w:color w:val="auto"/>
+          <w:sz w:val="28"/>
+          <w:szCs w:val="28"/>
+        </w:rPr>
+      </w:pPr>
+      <w:r>
+        <w:rPr>
+          <w:i w:val="false"/>
+          <w:iCs w:val="false"/>
+          <w:color w:val="auto"/>
+          <w:sz w:val="28"/>
+          <w:szCs w:val="28"/>
+        </w:rPr>
+      </w:r>
+    </w:p>
+    <w:p>
+      <w:pPr>
+        <w:pStyle w:val="Normal"/>
+        <w:jc w:val="center"/>
+        <w:rPr>
+          <w:i w:val="false"/>
+          <w:i w:val="false"/>
+          <w:iCs w:val="false"/>
+          <w:color w:val="auto"/>
+          <w:sz w:val="28"/>
+          <w:szCs w:val="28"/>
+        </w:rPr>
+      </w:pPr>
+      <w:r>
+        <w:rPr>
+          <w:i w:val="false"/>
+          <w:iCs w:val="false"/>
+          <w:color w:val="auto"/>
+          <w:sz w:val="28"/>
+          <w:szCs w:val="28"/>
+        </w:rPr>
+      </w:r>
+    </w:p>
+    <w:p>
+      <w:pPr>
+        <w:pStyle w:val="Normal"/>
+        <w:jc w:val="center"/>
+        <w:rPr>
+          <w:i w:val="false"/>
+          <w:i w:val="false"/>
+          <w:iCs w:val="false"/>
+          <w:color w:val="auto"/>
+          <w:sz w:val="28"/>
+          <w:szCs w:val="28"/>
+        </w:rPr>
+      </w:pPr>
+      <w:r>
+        <w:rPr>
+          <w:i w:val="false"/>
+          <w:iCs w:val="false"/>
+          <w:color w:val="auto"/>
+          <w:sz w:val="28"/>
+          <w:szCs w:val="28"/>
+        </w:rPr>
       </w:r>
     </w:p>
     <w:p>
@@ -5386,7 +4922,7 @@
       </w:pPr>
       <w:r>
         <w:drawing>
-          <wp:anchor behindDoc="0" distT="0" distB="0" distL="0" distR="0" simplePos="0" locked="0" layoutInCell="0" allowOverlap="1" relativeHeight="18">
+          <wp:anchor behindDoc="0" distT="0" distB="0" distL="0" distR="0" simplePos="0" locked="0" layoutInCell="0" allowOverlap="1" relativeHeight="25">
             <wp:simplePos x="0" y="0"/>
             <wp:positionH relativeFrom="column">
               <wp:align>center</wp:align>
@@ -5394,10 +4930,10 @@
             <wp:positionV relativeFrom="paragraph">
               <wp:posOffset>635</wp:posOffset>
             </wp:positionV>
-            <wp:extent cx="4363085" cy="3171825"/>
+            <wp:extent cx="4363085" cy="3201035"/>
             <wp:effectExtent l="0" t="0" r="0" b="0"/>
             <wp:wrapSquare wrapText="largest"/>
-            <wp:docPr id="17" name="Изображение20" descr=""/>
+            <wp:docPr id="17" name="Изображение17" descr=""/>
             <wp:cNvGraphicFramePr>
               <a:graphicFrameLocks xmlns:a="http://schemas.openxmlformats.org/drawingml/2006/main" noChangeAspect="1"/>
             </wp:cNvGraphicFramePr>
@@ -5405,7 +4941,7 @@
               <a:graphicData uri="http://schemas.openxmlformats.org/drawingml/2006/picture">
                 <pic:pic xmlns:pic="http://schemas.openxmlformats.org/drawingml/2006/picture">
                   <pic:nvPicPr>
-                    <pic:cNvPr id="17" name="Изображение20" descr=""/>
+                    <pic:cNvPr id="17" name="Изображение17" descr=""/>
                     <pic:cNvPicPr>
                       <a:picLocks noChangeAspect="1" noChangeArrowheads="1"/>
                     </pic:cNvPicPr>
@@ -5419,7 +4955,7 @@
                   <pic:spPr bwMode="auto">
                     <a:xfrm>
                       <a:off x="0" y="0"/>
-                      <a:ext cx="4363085" cy="3171825"/>
+                      <a:ext cx="4363085" cy="3201035"/>
                     </a:xfrm>
                     <a:prstGeom prst="rect">
                       <a:avLst/>
@@ -5480,9 +5016,15 @@
         </w:rPr>
       </w:pPr>
       <w:r>
-        <w:rPr/>
+        <w:rPr>
+          <w:i w:val="false"/>
+          <w:iCs w:val="false"/>
+          <w:color w:val="auto"/>
+          <w:sz w:val="28"/>
+          <w:szCs w:val="28"/>
+        </w:rPr>
         <w:drawing>
-          <wp:anchor behindDoc="0" distT="0" distB="0" distL="0" distR="0" simplePos="0" locked="0" layoutInCell="0" allowOverlap="1" relativeHeight="19">
+          <wp:anchor behindDoc="0" distT="0" distB="0" distL="0" distR="0" simplePos="0" locked="0" layoutInCell="0" allowOverlap="1" relativeHeight="2">
             <wp:simplePos x="0" y="0"/>
             <wp:positionH relativeFrom="column">
               <wp:align>center</wp:align>
@@ -5542,6 +5084,53 @@
         </w:rPr>
       </w:pPr>
       <w:r>
+        <w:drawing>
+          <wp:anchor behindDoc="0" distT="0" distB="0" distL="0" distR="0" simplePos="0" locked="0" layoutInCell="0" allowOverlap="1" relativeHeight="26">
+            <wp:simplePos x="0" y="0"/>
+            <wp:positionH relativeFrom="column">
+              <wp:align>center</wp:align>
+            </wp:positionH>
+            <wp:positionV relativeFrom="paragraph">
+              <wp:posOffset>635</wp:posOffset>
+            </wp:positionV>
+            <wp:extent cx="4315460" cy="3152775"/>
+            <wp:effectExtent l="0" t="0" r="0" b="0"/>
+            <wp:wrapSquare wrapText="largest"/>
+            <wp:docPr id="19" name="Изображение18" descr=""/>
+            <wp:cNvGraphicFramePr>
+              <a:graphicFrameLocks xmlns:a="http://schemas.openxmlformats.org/drawingml/2006/main" noChangeAspect="1"/>
+            </wp:cNvGraphicFramePr>
+            <a:graphic xmlns:a="http://schemas.openxmlformats.org/drawingml/2006/main">
+              <a:graphicData uri="http://schemas.openxmlformats.org/drawingml/2006/picture">
+                <pic:pic xmlns:pic="http://schemas.openxmlformats.org/drawingml/2006/picture">
+                  <pic:nvPicPr>
+                    <pic:cNvPr id="19" name="Изображение18" descr=""/>
+                    <pic:cNvPicPr>
+                      <a:picLocks noChangeAspect="1" noChangeArrowheads="1"/>
+                    </pic:cNvPicPr>
+                  </pic:nvPicPr>
+                  <pic:blipFill>
+                    <a:blip r:embed="rId20"/>
+                    <a:stretch>
+                      <a:fillRect/>
+                    </a:stretch>
+                  </pic:blipFill>
+                  <pic:spPr bwMode="auto">
+                    <a:xfrm>
+                      <a:off x="0" y="0"/>
+                      <a:ext cx="4315460" cy="3152775"/>
+                    </a:xfrm>
+                    <a:prstGeom prst="rect">
+                      <a:avLst/>
+                    </a:prstGeom>
+                  </pic:spPr>
+                </pic:pic>
+              </a:graphicData>
+            </a:graphic>
+          </wp:anchor>
+        </w:drawing>
+      </w:r>
+      <w:r>
         <w:rPr>
           <w:i w:val="false"/>
           <w:iCs w:val="false"/>
@@ -5592,160 +5181,220 @@
         </w:rPr>
       </w:pPr>
       <w:r>
-        <w:rPr/>
-      </w:r>
-    </w:p>
-    <w:p>
-      <w:pPr>
-        <w:pStyle w:val="Normal"/>
-        <w:jc w:val="center"/>
-        <w:rPr>
-          <w:i w:val="false"/>
-          <w:i w:val="false"/>
-          <w:iCs w:val="false"/>
-          <w:color w:val="auto"/>
-          <w:sz w:val="28"/>
-          <w:szCs w:val="28"/>
-        </w:rPr>
-      </w:pPr>
-      <w:r>
-        <w:rPr/>
-      </w:r>
-    </w:p>
-    <w:p>
-      <w:pPr>
-        <w:pStyle w:val="Normal"/>
-        <w:jc w:val="center"/>
-        <w:rPr>
-          <w:i w:val="false"/>
-          <w:i w:val="false"/>
-          <w:iCs w:val="false"/>
-          <w:color w:val="auto"/>
-          <w:sz w:val="28"/>
-          <w:szCs w:val="28"/>
-        </w:rPr>
-      </w:pPr>
-      <w:r>
-        <w:rPr/>
-      </w:r>
-    </w:p>
-    <w:p>
-      <w:pPr>
-        <w:pStyle w:val="Normal"/>
-        <w:jc w:val="center"/>
-        <w:rPr>
-          <w:i w:val="false"/>
-          <w:i w:val="false"/>
-          <w:iCs w:val="false"/>
-          <w:color w:val="auto"/>
-          <w:sz w:val="28"/>
-          <w:szCs w:val="28"/>
-        </w:rPr>
-      </w:pPr>
-      <w:r>
-        <w:rPr/>
-      </w:r>
-    </w:p>
-    <w:p>
-      <w:pPr>
-        <w:pStyle w:val="Normal"/>
-        <w:jc w:val="center"/>
-        <w:rPr>
-          <w:i w:val="false"/>
-          <w:i w:val="false"/>
-          <w:iCs w:val="false"/>
-          <w:color w:val="auto"/>
-          <w:sz w:val="28"/>
-          <w:szCs w:val="28"/>
-        </w:rPr>
-      </w:pPr>
-      <w:r>
-        <w:rPr/>
-      </w:r>
-    </w:p>
-    <w:p>
-      <w:pPr>
-        <w:pStyle w:val="Normal"/>
-        <w:jc w:val="center"/>
-        <w:rPr>
-          <w:i w:val="false"/>
-          <w:i w:val="false"/>
-          <w:iCs w:val="false"/>
-          <w:color w:val="auto"/>
-          <w:sz w:val="28"/>
-          <w:szCs w:val="28"/>
-        </w:rPr>
-      </w:pPr>
-      <w:r>
-        <w:rPr/>
-      </w:r>
-    </w:p>
-    <w:p>
-      <w:pPr>
-        <w:pStyle w:val="Normal"/>
-        <w:jc w:val="center"/>
-        <w:rPr>
-          <w:i w:val="false"/>
-          <w:i w:val="false"/>
-          <w:iCs w:val="false"/>
-          <w:color w:val="auto"/>
-          <w:sz w:val="28"/>
-          <w:szCs w:val="28"/>
-        </w:rPr>
-      </w:pPr>
-      <w:r>
-        <w:rPr/>
-      </w:r>
-    </w:p>
-    <w:p>
-      <w:pPr>
-        <w:pStyle w:val="Normal"/>
-        <w:jc w:val="center"/>
-        <w:rPr>
-          <w:i w:val="false"/>
-          <w:i w:val="false"/>
-          <w:iCs w:val="false"/>
-          <w:color w:val="auto"/>
-          <w:sz w:val="28"/>
-          <w:szCs w:val="28"/>
-        </w:rPr>
-      </w:pPr>
-      <w:r>
-        <w:rPr/>
-      </w:r>
-    </w:p>
-    <w:p>
-      <w:pPr>
-        <w:pStyle w:val="Normal"/>
-        <w:jc w:val="center"/>
-        <w:rPr>
-          <w:i w:val="false"/>
-          <w:i w:val="false"/>
-          <w:iCs w:val="false"/>
-          <w:color w:val="auto"/>
-          <w:sz w:val="28"/>
-          <w:szCs w:val="28"/>
-        </w:rPr>
-      </w:pPr>
-      <w:r>
-        <w:rPr/>
-      </w:r>
-    </w:p>
-    <w:p>
-      <w:pPr>
-        <w:pStyle w:val="Normal"/>
-        <w:jc w:val="center"/>
-        <w:rPr>
-          <w:i w:val="false"/>
-          <w:i w:val="false"/>
-          <w:iCs w:val="false"/>
-          <w:color w:val="auto"/>
-          <w:sz w:val="28"/>
-          <w:szCs w:val="28"/>
-        </w:rPr>
-      </w:pPr>
-      <w:r>
-        <w:rPr/>
+        <w:rPr>
+          <w:i w:val="false"/>
+          <w:iCs w:val="false"/>
+          <w:color w:val="auto"/>
+          <w:sz w:val="28"/>
+          <w:szCs w:val="28"/>
+        </w:rPr>
+      </w:r>
+    </w:p>
+    <w:p>
+      <w:pPr>
+        <w:pStyle w:val="Normal"/>
+        <w:jc w:val="center"/>
+        <w:rPr>
+          <w:i w:val="false"/>
+          <w:i w:val="false"/>
+          <w:iCs w:val="false"/>
+          <w:color w:val="auto"/>
+          <w:sz w:val="28"/>
+          <w:szCs w:val="28"/>
+        </w:rPr>
+      </w:pPr>
+      <w:r>
+        <w:rPr>
+          <w:i w:val="false"/>
+          <w:iCs w:val="false"/>
+          <w:color w:val="auto"/>
+          <w:sz w:val="28"/>
+          <w:szCs w:val="28"/>
+        </w:rPr>
+      </w:r>
+    </w:p>
+    <w:p>
+      <w:pPr>
+        <w:pStyle w:val="Normal"/>
+        <w:jc w:val="center"/>
+        <w:rPr>
+          <w:i w:val="false"/>
+          <w:i w:val="false"/>
+          <w:iCs w:val="false"/>
+          <w:color w:val="auto"/>
+          <w:sz w:val="28"/>
+          <w:szCs w:val="28"/>
+        </w:rPr>
+      </w:pPr>
+      <w:r>
+        <w:rPr>
+          <w:i w:val="false"/>
+          <w:iCs w:val="false"/>
+          <w:color w:val="auto"/>
+          <w:sz w:val="28"/>
+          <w:szCs w:val="28"/>
+        </w:rPr>
+      </w:r>
+    </w:p>
+    <w:p>
+      <w:pPr>
+        <w:pStyle w:val="Normal"/>
+        <w:jc w:val="center"/>
+        <w:rPr>
+          <w:i w:val="false"/>
+          <w:i w:val="false"/>
+          <w:iCs w:val="false"/>
+          <w:color w:val="auto"/>
+          <w:sz w:val="28"/>
+          <w:szCs w:val="28"/>
+        </w:rPr>
+      </w:pPr>
+      <w:r>
+        <w:rPr>
+          <w:i w:val="false"/>
+          <w:iCs w:val="false"/>
+          <w:color w:val="auto"/>
+          <w:sz w:val="28"/>
+          <w:szCs w:val="28"/>
+        </w:rPr>
+      </w:r>
+    </w:p>
+    <w:p>
+      <w:pPr>
+        <w:pStyle w:val="Normal"/>
+        <w:jc w:val="center"/>
+        <w:rPr>
+          <w:i w:val="false"/>
+          <w:i w:val="false"/>
+          <w:iCs w:val="false"/>
+          <w:color w:val="auto"/>
+          <w:sz w:val="28"/>
+          <w:szCs w:val="28"/>
+        </w:rPr>
+      </w:pPr>
+      <w:r>
+        <w:rPr>
+          <w:i w:val="false"/>
+          <w:iCs w:val="false"/>
+          <w:color w:val="auto"/>
+          <w:sz w:val="28"/>
+          <w:szCs w:val="28"/>
+        </w:rPr>
+      </w:r>
+    </w:p>
+    <w:p>
+      <w:pPr>
+        <w:pStyle w:val="Normal"/>
+        <w:jc w:val="center"/>
+        <w:rPr>
+          <w:i w:val="false"/>
+          <w:i w:val="false"/>
+          <w:iCs w:val="false"/>
+          <w:color w:val="auto"/>
+          <w:sz w:val="28"/>
+          <w:szCs w:val="28"/>
+        </w:rPr>
+      </w:pPr>
+      <w:r>
+        <w:rPr>
+          <w:i w:val="false"/>
+          <w:iCs w:val="false"/>
+          <w:color w:val="auto"/>
+          <w:sz w:val="28"/>
+          <w:szCs w:val="28"/>
+        </w:rPr>
+      </w:r>
+    </w:p>
+    <w:p>
+      <w:pPr>
+        <w:pStyle w:val="Normal"/>
+        <w:jc w:val="center"/>
+        <w:rPr>
+          <w:i w:val="false"/>
+          <w:i w:val="false"/>
+          <w:iCs w:val="false"/>
+          <w:color w:val="auto"/>
+          <w:sz w:val="28"/>
+          <w:szCs w:val="28"/>
+        </w:rPr>
+      </w:pPr>
+      <w:r>
+        <w:rPr>
+          <w:i w:val="false"/>
+          <w:iCs w:val="false"/>
+          <w:color w:val="auto"/>
+          <w:sz w:val="28"/>
+          <w:szCs w:val="28"/>
+        </w:rPr>
+      </w:r>
+    </w:p>
+    <w:p>
+      <w:pPr>
+        <w:pStyle w:val="Normal"/>
+        <w:jc w:val="center"/>
+        <w:rPr>
+          <w:i w:val="false"/>
+          <w:i w:val="false"/>
+          <w:iCs w:val="false"/>
+          <w:color w:val="auto"/>
+          <w:sz w:val="28"/>
+          <w:szCs w:val="28"/>
+        </w:rPr>
+      </w:pPr>
+      <w:r>
+        <w:rPr>
+          <w:i w:val="false"/>
+          <w:iCs w:val="false"/>
+          <w:color w:val="auto"/>
+          <w:sz w:val="28"/>
+          <w:szCs w:val="28"/>
+        </w:rPr>
+      </w:r>
+    </w:p>
+    <w:p>
+      <w:pPr>
+        <w:pStyle w:val="Normal"/>
+        <w:jc w:val="center"/>
+        <w:rPr>
+          <w:i w:val="false"/>
+          <w:i w:val="false"/>
+          <w:iCs w:val="false"/>
+          <w:color w:val="auto"/>
+          <w:sz w:val="28"/>
+          <w:szCs w:val="28"/>
+        </w:rPr>
+      </w:pPr>
+      <w:r>
+        <w:rPr>
+          <w:i w:val="false"/>
+          <w:iCs w:val="false"/>
+          <w:color w:val="auto"/>
+          <w:sz w:val="28"/>
+          <w:szCs w:val="28"/>
+        </w:rPr>
+      </w:r>
+    </w:p>
+    <w:p>
+      <w:pPr>
+        <w:pStyle w:val="Normal"/>
+        <w:jc w:val="center"/>
+        <w:rPr>
+          <w:i w:val="false"/>
+          <w:i w:val="false"/>
+          <w:iCs w:val="false"/>
+          <w:color w:val="auto"/>
+          <w:sz w:val="28"/>
+          <w:szCs w:val="28"/>
+        </w:rPr>
+      </w:pPr>
+      <w:r>
+        <w:rPr>
+          <w:i w:val="false"/>
+          <w:iCs w:val="false"/>
+          <w:color w:val="auto"/>
+          <w:sz w:val="28"/>
+          <w:szCs w:val="28"/>
+        </w:rPr>
       </w:r>
     </w:p>
     <w:p>
@@ -5797,9 +5446,8 @@
         <w:rPr/>
       </w:pPr>
       <w:r>
-        <w:rPr/>
         <w:drawing>
-          <wp:anchor behindDoc="0" distT="0" distB="0" distL="0" distR="0" simplePos="0" locked="0" layoutInCell="0" allowOverlap="1" relativeHeight="20">
+          <wp:anchor behindDoc="0" distT="0" distB="0" distL="0" distR="0" simplePos="0" locked="0" layoutInCell="0" allowOverlap="1" relativeHeight="3">
             <wp:simplePos x="0" y="0"/>
             <wp:positionH relativeFrom="column">
               <wp:align>center</wp:align>
@@ -5810,7 +5458,7 @@
             <wp:extent cx="4429125" cy="3343910"/>
             <wp:effectExtent l="0" t="0" r="0" b="0"/>
             <wp:wrapSquare wrapText="largest"/>
-            <wp:docPr id="19" name="Изображение22" descr=""/>
+            <wp:docPr id="20" name="Изображение22" descr=""/>
             <wp:cNvGraphicFramePr>
               <a:graphicFrameLocks xmlns:a="http://schemas.openxmlformats.org/drawingml/2006/main" noChangeAspect="1"/>
             </wp:cNvGraphicFramePr>
@@ -5818,13 +5466,13 @@
               <a:graphicData uri="http://schemas.openxmlformats.org/drawingml/2006/picture">
                 <pic:pic xmlns:pic="http://schemas.openxmlformats.org/drawingml/2006/picture">
                   <pic:nvPicPr>
-                    <pic:cNvPr id="19" name="Изображение22" descr=""/>
+                    <pic:cNvPr id="20" name="Изображение22" descr=""/>
                     <pic:cNvPicPr>
                       <a:picLocks noChangeAspect="1" noChangeArrowheads="1"/>
                     </pic:cNvPicPr>
                   </pic:nvPicPr>
                   <pic:blipFill>
-                    <a:blip r:embed="rId20"/>
+                    <a:blip r:embed="rId21"/>
                     <a:stretch>
                       <a:fillRect/>
                     </a:stretch>
@@ -5877,7 +5525,7 @@
       <w:r>
         <w:rPr/>
         <w:drawing>
-          <wp:anchor behindDoc="0" distT="0" distB="0" distL="0" distR="0" simplePos="0" locked="0" layoutInCell="0" allowOverlap="1" relativeHeight="21">
+          <wp:anchor behindDoc="0" distT="0" distB="0" distL="0" distR="0" simplePos="0" locked="0" layoutInCell="0" allowOverlap="1" relativeHeight="4">
             <wp:simplePos x="0" y="0"/>
             <wp:positionH relativeFrom="column">
               <wp:align>center</wp:align>
@@ -5888,7 +5536,7 @@
             <wp:extent cx="4372610" cy="3190875"/>
             <wp:effectExtent l="0" t="0" r="0" b="0"/>
             <wp:wrapSquare wrapText="largest"/>
-            <wp:docPr id="20" name="Изображение23" descr=""/>
+            <wp:docPr id="21" name="Изображение23" descr=""/>
             <wp:cNvGraphicFramePr>
               <a:graphicFrameLocks xmlns:a="http://schemas.openxmlformats.org/drawingml/2006/main" noChangeAspect="1"/>
             </wp:cNvGraphicFramePr>
@@ -5896,13 +5544,13 @@
               <a:graphicData uri="http://schemas.openxmlformats.org/drawingml/2006/picture">
                 <pic:pic xmlns:pic="http://schemas.openxmlformats.org/drawingml/2006/picture">
                   <pic:nvPicPr>
-                    <pic:cNvPr id="20" name="Изображение23" descr=""/>
+                    <pic:cNvPr id="21" name="Изображение23" descr=""/>
                     <pic:cNvPicPr>
                       <a:picLocks noChangeAspect="1" noChangeArrowheads="1"/>
                     </pic:cNvPicPr>
                   </pic:nvPicPr>
                   <pic:blipFill>
-                    <a:blip r:embed="rId21"/>
+                    <a:blip r:embed="rId22"/>
                     <a:stretch>
                       <a:fillRect/>
                     </a:stretch>
@@ -6002,7 +5650,7 @@
       <w:r>
         <w:rPr/>
         <w:drawing>
-          <wp:anchor behindDoc="0" distT="0" distB="0" distL="0" distR="0" simplePos="0" locked="0" layoutInCell="0" allowOverlap="1" relativeHeight="22">
+          <wp:anchor behindDoc="0" distT="0" distB="0" distL="0" distR="0" simplePos="0" locked="0" layoutInCell="0" allowOverlap="1" relativeHeight="5">
             <wp:simplePos x="0" y="0"/>
             <wp:positionH relativeFrom="column">
               <wp:align>center</wp:align>
@@ -6013,7 +5661,7 @@
             <wp:extent cx="4401185" cy="3134360"/>
             <wp:effectExtent l="0" t="0" r="0" b="0"/>
             <wp:wrapSquare wrapText="largest"/>
-            <wp:docPr id="21" name="Изображение24" descr=""/>
+            <wp:docPr id="22" name="Изображение24" descr=""/>
             <wp:cNvGraphicFramePr>
               <a:graphicFrameLocks xmlns:a="http://schemas.openxmlformats.org/drawingml/2006/main" noChangeAspect="1"/>
             </wp:cNvGraphicFramePr>
@@ -6021,13 +5669,13 @@
               <a:graphicData uri="http://schemas.openxmlformats.org/drawingml/2006/picture">
                 <pic:pic xmlns:pic="http://schemas.openxmlformats.org/drawingml/2006/picture">
                   <pic:nvPicPr>
-                    <pic:cNvPr id="21" name="Изображение24" descr=""/>
+                    <pic:cNvPr id="22" name="Изображение24" descr=""/>
                     <pic:cNvPicPr>
                       <a:picLocks noChangeAspect="1" noChangeArrowheads="1"/>
                     </pic:cNvPicPr>
                   </pic:nvPicPr>
                   <pic:blipFill>
-                    <a:blip r:embed="rId22"/>
+                    <a:blip r:embed="rId23"/>
                     <a:stretch>
                       <a:fillRect/>
                     </a:stretch>
@@ -6047,9 +5695,9 @@
           </wp:anchor>
         </w:drawing>
       </w:r>
-      <w:bookmarkStart w:id="21" w:name="_Toc8986741112"/>
-      <w:bookmarkStart w:id="22" w:name="_Toc8986741112"/>
-      <w:bookmarkEnd w:id="22"/>
+      <w:bookmarkStart w:id="19" w:name="_Toc8986741112"/>
+      <w:bookmarkStart w:id="20" w:name="_Toc8986741112"/>
+      <w:bookmarkEnd w:id="20"/>
     </w:p>
     <w:p>
       <w:pPr>
@@ -6131,7 +5779,14 @@
         </w:rPr>
       </w:pPr>
       <w:r>
-        <w:rPr/>
+        <w:rPr>
+          <w:i w:val="false"/>
+          <w:iCs w:val="false"/>
+          <w:color w:val="auto"/>
+          <w:sz w:val="28"/>
+          <w:szCs w:val="28"/>
+          <w:lang w:val="en-US"/>
+        </w:rPr>
       </w:r>
     </w:p>
     <w:p>
@@ -6148,7 +5803,13 @@
         </w:rPr>
       </w:pPr>
       <w:r>
-        <w:rPr/>
+        <w:rPr>
+          <w:i w:val="false"/>
+          <w:iCs w:val="false"/>
+          <w:color w:val="auto"/>
+          <w:sz w:val="28"/>
+          <w:szCs w:val="28"/>
+        </w:rPr>
       </w:r>
     </w:p>
     <w:p>
@@ -6165,7 +5826,13 @@
         </w:rPr>
       </w:pPr>
       <w:r>
-        <w:rPr/>
+        <w:rPr>
+          <w:i w:val="false"/>
+          <w:iCs w:val="false"/>
+          <w:color w:val="auto"/>
+          <w:sz w:val="28"/>
+          <w:szCs w:val="28"/>
+        </w:rPr>
       </w:r>
     </w:p>
     <w:p>
@@ -6182,7 +5849,13 @@
         </w:rPr>
       </w:pPr>
       <w:r>
-        <w:rPr/>
+        <w:rPr>
+          <w:i w:val="false"/>
+          <w:iCs w:val="false"/>
+          <w:color w:val="auto"/>
+          <w:sz w:val="28"/>
+          <w:szCs w:val="28"/>
+        </w:rPr>
       </w:r>
     </w:p>
     <w:p>
@@ -6199,7 +5872,13 @@
         </w:rPr>
       </w:pPr>
       <w:r>
-        <w:rPr/>
+        <w:rPr>
+          <w:i w:val="false"/>
+          <w:iCs w:val="false"/>
+          <w:color w:val="auto"/>
+          <w:sz w:val="28"/>
+          <w:szCs w:val="28"/>
+        </w:rPr>
       </w:r>
     </w:p>
     <w:p>
@@ -6233,9 +5912,15 @@
         </w:rPr>
       </w:pPr>
       <w:r>
-        <w:rPr/>
+        <w:rPr>
+          <w:i w:val="false"/>
+          <w:iCs w:val="false"/>
+          <w:color w:val="auto"/>
+          <w:sz w:val="28"/>
+          <w:szCs w:val="28"/>
+        </w:rPr>
         <w:drawing>
-          <wp:anchor behindDoc="0" distT="0" distB="0" distL="0" distR="0" simplePos="0" locked="0" layoutInCell="0" allowOverlap="1" relativeHeight="23">
+          <wp:anchor behindDoc="0" distT="0" distB="0" distL="0" distR="0" simplePos="0" locked="0" layoutInCell="0" allowOverlap="1" relativeHeight="6">
             <wp:simplePos x="0" y="0"/>
             <wp:positionH relativeFrom="column">
               <wp:align>center</wp:align>
@@ -6246,7 +5931,7 @@
             <wp:extent cx="4410075" cy="3201035"/>
             <wp:effectExtent l="0" t="0" r="0" b="0"/>
             <wp:wrapSquare wrapText="largest"/>
-            <wp:docPr id="22" name="Изображение25" descr=""/>
+            <wp:docPr id="23" name="Изображение25" descr=""/>
             <wp:cNvGraphicFramePr>
               <a:graphicFrameLocks xmlns:a="http://schemas.openxmlformats.org/drawingml/2006/main" noChangeAspect="1"/>
             </wp:cNvGraphicFramePr>
@@ -6254,13 +5939,13 @@
               <a:graphicData uri="http://schemas.openxmlformats.org/drawingml/2006/picture">
                 <pic:pic xmlns:pic="http://schemas.openxmlformats.org/drawingml/2006/picture">
                   <pic:nvPicPr>
-                    <pic:cNvPr id="22" name="Изображение25" descr=""/>
+                    <pic:cNvPr id="23" name="Изображение25" descr=""/>
                     <pic:cNvPicPr>
                       <a:picLocks noChangeAspect="1" noChangeArrowheads="1"/>
                     </pic:cNvPicPr>
                   </pic:nvPicPr>
                   <pic:blipFill>
-                    <a:blip r:embed="rId23"/>
+                    <a:blip r:embed="rId24"/>
                     <a:stretch>
                       <a:fillRect/>
                     </a:stretch>
@@ -6295,7 +5980,13 @@
         </w:rPr>
       </w:pPr>
       <w:r>
-        <w:rPr/>
+        <w:rPr>
+          <w:i w:val="false"/>
+          <w:iCs w:val="false"/>
+          <w:color w:val="auto"/>
+          <w:sz w:val="28"/>
+          <w:szCs w:val="28"/>
+        </w:rPr>
       </w:r>
     </w:p>
     <w:p>
@@ -6312,7 +6003,13 @@
         </w:rPr>
       </w:pPr>
       <w:r>
-        <w:rPr/>
+        <w:rPr>
+          <w:i w:val="false"/>
+          <w:iCs w:val="false"/>
+          <w:color w:val="auto"/>
+          <w:sz w:val="28"/>
+          <w:szCs w:val="28"/>
+        </w:rPr>
       </w:r>
     </w:p>
     <w:p>
@@ -6329,7 +6026,13 @@
         </w:rPr>
       </w:pPr>
       <w:r>
-        <w:rPr/>
+        <w:rPr>
+          <w:i w:val="false"/>
+          <w:iCs w:val="false"/>
+          <w:color w:val="auto"/>
+          <w:sz w:val="28"/>
+          <w:szCs w:val="28"/>
+        </w:rPr>
       </w:r>
     </w:p>
     <w:p>
@@ -6346,7 +6049,13 @@
         </w:rPr>
       </w:pPr>
       <w:r>
-        <w:rPr/>
+        <w:rPr>
+          <w:i w:val="false"/>
+          <w:iCs w:val="false"/>
+          <w:color w:val="auto"/>
+          <w:sz w:val="28"/>
+          <w:szCs w:val="28"/>
+        </w:rPr>
       </w:r>
     </w:p>
     <w:p>
@@ -6414,77 +6123,107 @@
         </w:rPr>
       </w:pPr>
       <w:r>
-        <w:rPr/>
-      </w:r>
-    </w:p>
-    <w:p>
-      <w:pPr>
-        <w:pStyle w:val="Normal"/>
-        <w:jc w:val="center"/>
-        <w:rPr>
-          <w:i w:val="false"/>
-          <w:i w:val="false"/>
-          <w:iCs w:val="false"/>
-          <w:color w:val="auto"/>
-          <w:sz w:val="28"/>
-          <w:szCs w:val="28"/>
-        </w:rPr>
-      </w:pPr>
-      <w:r>
-        <w:rPr/>
-      </w:r>
-    </w:p>
-    <w:p>
-      <w:pPr>
-        <w:pStyle w:val="Normal"/>
-        <w:jc w:val="center"/>
-        <w:rPr>
-          <w:i w:val="false"/>
-          <w:i w:val="false"/>
-          <w:iCs w:val="false"/>
-          <w:color w:val="auto"/>
-          <w:sz w:val="28"/>
-          <w:szCs w:val="28"/>
-        </w:rPr>
-      </w:pPr>
-      <w:r>
-        <w:rPr/>
-      </w:r>
-    </w:p>
-    <w:p>
-      <w:pPr>
-        <w:pStyle w:val="Normal"/>
-        <w:jc w:val="center"/>
-        <w:rPr>
-          <w:i w:val="false"/>
-          <w:i w:val="false"/>
-          <w:iCs w:val="false"/>
-          <w:color w:val="auto"/>
-          <w:sz w:val="28"/>
-          <w:szCs w:val="28"/>
-        </w:rPr>
-      </w:pPr>
-      <w:r>
-        <w:rPr/>
-      </w:r>
-    </w:p>
-    <w:p>
-      <w:pPr>
-        <w:pStyle w:val="Normal"/>
-        <w:jc w:val="center"/>
-        <w:rPr>
-          <w:i w:val="false"/>
-          <w:i w:val="false"/>
-          <w:iCs w:val="false"/>
-          <w:color w:val="auto"/>
-          <w:sz w:val="28"/>
-          <w:szCs w:val="28"/>
-        </w:rPr>
-      </w:pPr>
-      <w:r>
-        <w:rPr/>
+        <w:rPr>
+          <w:i w:val="false"/>
+          <w:iCs w:val="false"/>
+          <w:color w:val="auto"/>
+          <w:sz w:val="28"/>
+          <w:szCs w:val="28"/>
+        </w:rPr>
+      </w:r>
+    </w:p>
+    <w:p>
+      <w:pPr>
+        <w:pStyle w:val="Normal"/>
+        <w:jc w:val="center"/>
+        <w:rPr>
+          <w:i w:val="false"/>
+          <w:i w:val="false"/>
+          <w:iCs w:val="false"/>
+          <w:color w:val="auto"/>
+          <w:sz w:val="28"/>
+          <w:szCs w:val="28"/>
+        </w:rPr>
+      </w:pPr>
+      <w:r>
+        <w:rPr>
+          <w:i w:val="false"/>
+          <w:iCs w:val="false"/>
+          <w:color w:val="auto"/>
+          <w:sz w:val="28"/>
+          <w:szCs w:val="28"/>
+        </w:rPr>
+      </w:r>
+    </w:p>
+    <w:p>
+      <w:pPr>
+        <w:pStyle w:val="Normal"/>
+        <w:jc w:val="center"/>
+        <w:rPr>
+          <w:i w:val="false"/>
+          <w:i w:val="false"/>
+          <w:iCs w:val="false"/>
+          <w:color w:val="auto"/>
+          <w:sz w:val="28"/>
+          <w:szCs w:val="28"/>
+        </w:rPr>
+      </w:pPr>
+      <w:r>
+        <w:rPr>
+          <w:i w:val="false"/>
+          <w:iCs w:val="false"/>
+          <w:color w:val="auto"/>
+          <w:sz w:val="28"/>
+          <w:szCs w:val="28"/>
+        </w:rPr>
+      </w:r>
+    </w:p>
+    <w:p>
+      <w:pPr>
+        <w:pStyle w:val="Normal"/>
+        <w:jc w:val="center"/>
+        <w:rPr>
+          <w:i w:val="false"/>
+          <w:i w:val="false"/>
+          <w:iCs w:val="false"/>
+          <w:color w:val="auto"/>
+          <w:sz w:val="28"/>
+          <w:szCs w:val="28"/>
+        </w:rPr>
+      </w:pPr>
+      <w:r>
+        <w:rPr>
+          <w:i w:val="false"/>
+          <w:iCs w:val="false"/>
+          <w:color w:val="auto"/>
+          <w:sz w:val="28"/>
+          <w:szCs w:val="28"/>
+        </w:rPr>
+      </w:r>
+    </w:p>
+    <w:p>
+      <w:pPr>
+        <w:pStyle w:val="Normal"/>
+        <w:jc w:val="center"/>
+        <w:rPr>
+          <w:i w:val="false"/>
+          <w:i w:val="false"/>
+          <w:iCs w:val="false"/>
+          <w:color w:val="auto"/>
+          <w:sz w:val="28"/>
+          <w:szCs w:val="28"/>
+        </w:rPr>
+      </w:pPr>
+      <w:r>
+        <w:rPr>
+          <w:i w:val="false"/>
+          <w:iCs w:val="false"/>
+          <w:color w:val="auto"/>
+          <w:sz w:val="28"/>
+          <w:szCs w:val="28"/>
+        </w:rPr>
         <w:drawing>
-          <wp:anchor behindDoc="0" distT="0" distB="0" distL="0" distR="0" simplePos="0" locked="0" layoutInCell="0" allowOverlap="1" relativeHeight="24">
+          <wp:anchor behindDoc="0" distT="0" distB="0" distL="0" distR="0" simplePos="0" locked="0" layoutInCell="0" allowOverlap="1" relativeHeight="7">
             <wp:simplePos x="0" y="0"/>
             <wp:positionH relativeFrom="column">
               <wp:align>center</wp:align>
@@ -6495,7 +6234,7 @@
             <wp:extent cx="4382135" cy="3086100"/>
             <wp:effectExtent l="0" t="0" r="0" b="0"/>
             <wp:wrapSquare wrapText="largest"/>
-            <wp:docPr id="23" name="Изображение26" descr=""/>
+            <wp:docPr id="24" name="Изображение26" descr=""/>
             <wp:cNvGraphicFramePr>
               <a:graphicFrameLocks xmlns:a="http://schemas.openxmlformats.org/drawingml/2006/main" noChangeAspect="1"/>
             </wp:cNvGraphicFramePr>
@@ -6503,13 +6242,13 @@
               <a:graphicData uri="http://schemas.openxmlformats.org/drawingml/2006/picture">
                 <pic:pic xmlns:pic="http://schemas.openxmlformats.org/drawingml/2006/picture">
                   <pic:nvPicPr>
-                    <pic:cNvPr id="23" name="Изображение26" descr=""/>
+                    <pic:cNvPr id="24" name="Изображение26" descr=""/>
                     <pic:cNvPicPr>
                       <a:picLocks noChangeAspect="1" noChangeArrowheads="1"/>
                     </pic:cNvPicPr>
                   </pic:nvPicPr>
                   <pic:blipFill>
-                    <a:blip r:embed="rId24"/>
+                    <a:blip r:embed="rId25"/>
                     <a:stretch>
                       <a:fillRect/>
                     </a:stretch>
@@ -6568,9 +6307,15 @@
         </w:rPr>
       </w:pPr>
       <w:r>
-        <w:rPr/>
+        <w:rPr>
+          <w:i w:val="false"/>
+          <w:iCs w:val="false"/>
+          <w:color w:val="auto"/>
+          <w:sz w:val="28"/>
+          <w:szCs w:val="28"/>
+        </w:rPr>
         <w:drawing>
-          <wp:anchor behindDoc="0" distT="0" distB="0" distL="0" distR="0" simplePos="0" locked="0" layoutInCell="0" allowOverlap="1" relativeHeight="25">
+          <wp:anchor behindDoc="0" distT="0" distB="0" distL="0" distR="0" simplePos="0" locked="0" layoutInCell="0" allowOverlap="1" relativeHeight="8">
             <wp:simplePos x="0" y="0"/>
             <wp:positionH relativeFrom="column">
               <wp:align>center</wp:align>
@@ -6581,7 +6326,7 @@
             <wp:extent cx="4334510" cy="3190875"/>
             <wp:effectExtent l="0" t="0" r="0" b="0"/>
             <wp:wrapSquare wrapText="largest"/>
-            <wp:docPr id="24" name="Изображение27" descr=""/>
+            <wp:docPr id="25" name="Изображение27" descr=""/>
             <wp:cNvGraphicFramePr>
               <a:graphicFrameLocks xmlns:a="http://schemas.openxmlformats.org/drawingml/2006/main" noChangeAspect="1"/>
             </wp:cNvGraphicFramePr>
@@ -6589,13 +6334,13 @@
               <a:graphicData uri="http://schemas.openxmlformats.org/drawingml/2006/picture">
                 <pic:pic xmlns:pic="http://schemas.openxmlformats.org/drawingml/2006/picture">
                   <pic:nvPicPr>
-                    <pic:cNvPr id="24" name="Изображение27" descr=""/>
+                    <pic:cNvPr id="25" name="Изображение27" descr=""/>
                     <pic:cNvPicPr>
                       <a:picLocks noChangeAspect="1" noChangeArrowheads="1"/>
                     </pic:cNvPicPr>
                   </pic:nvPicPr>
                   <pic:blipFill>
-                    <a:blip r:embed="rId25"/>
+                    <a:blip r:embed="rId26"/>
                     <a:stretch>
                       <a:fillRect/>
                     </a:stretch>
@@ -6665,7 +6410,7 @@
         </w:rPr>
         <w:t>относительная  погрешность при суммировании попарном</w:t>
       </w:r>
-      <w:bookmarkStart w:id="23" w:name="_Toc89867414"/>
+      <w:bookmarkStart w:id="21" w:name="_Toc89867414"/>
       <w:r>
         <w:br w:type="page"/>
       </w:r>
@@ -6676,13 +6421,13 @@
         <w:ind w:hanging="0"/>
         <w:rPr/>
       </w:pPr>
-      <w:bookmarkStart w:id="24" w:name="__RefHeading___Toc2385_4239795057"/>
-      <w:bookmarkEnd w:id="24"/>
+      <w:bookmarkStart w:id="22" w:name="__RefHeading___Toc2385_4239795057"/>
+      <w:bookmarkEnd w:id="22"/>
       <w:r>
         <w:rPr/>
         <w:t>Заключение</w:t>
       </w:r>
-      <w:bookmarkEnd w:id="23"/>
+      <w:bookmarkEnd w:id="21"/>
     </w:p>
     <w:p>
       <w:pPr>
@@ -6705,71 +6450,71 @@
         <w:rPr>
           <w:lang w:val="en-US"/>
         </w:rPr>
-        <w:t xml:space="preserve">sin(x) cos(x) </w:t>
+        <w:t xml:space="preserve">sin(x) cos(x) e^x </w:t>
+      </w:r>
+      <w:r>
+        <w:rPr>
+          <w:lang w:val="ru-RU"/>
+        </w:rPr>
+        <w:t xml:space="preserve">и </w:t>
       </w:r>
       <w:r>
         <w:rPr>
           <w:lang w:val="en-US"/>
         </w:rPr>
-        <w:t xml:space="preserve">e^x </w:t>
+        <w:t>log</w:t>
       </w:r>
       <w:r>
         <w:rPr>
           <w:lang w:val="ru-RU"/>
         </w:rPr>
-        <w:t xml:space="preserve">и </w:t>
+        <w:t>(</w:t>
       </w:r>
       <w:r>
         <w:rPr>
           <w:lang w:val="en-US"/>
         </w:rPr>
-        <w:t>log</w:t>
+        <w:t xml:space="preserve">x) </w:t>
       </w:r>
       <w:r>
         <w:rPr>
           <w:lang w:val="ru-RU"/>
         </w:rPr>
-        <w:t>(</w:t>
+        <w:t xml:space="preserve">на языке программирования </w:t>
       </w:r>
       <w:r>
         <w:rPr>
           <w:lang w:val="en-US"/>
         </w:rPr>
-        <w:t xml:space="preserve">x) </w:t>
+        <w:t xml:space="preserve">C. </w:t>
       </w:r>
       <w:r>
         <w:rPr>
           <w:lang w:val="ru-RU"/>
         </w:rPr>
-        <w:t xml:space="preserve">на языке программирования </w:t>
-      </w:r>
-      <w:r>
-        <w:rPr>
-          <w:lang w:val="en-US"/>
-        </w:rPr>
-        <w:t xml:space="preserve">C. </w:t>
+        <w:t>Описаны алгоритмы вычисления приблизительного значения функции. Проведены эксперементы по измерению относительной и абсолютной погрешности. Эксперементально подтверждено, что различные методы сум</w:t>
       </w:r>
       <w:r>
         <w:rPr>
           <w:lang w:val="ru-RU"/>
         </w:rPr>
-        <w:t xml:space="preserve">Описаны алгоритмы вычисления приблизительного значения функции. Проведены эксперементы по измерению относительной и абсолютной погрешности. Эксперементально подтверждено, что различные методы ссумирования имеют незначительную </w:t>
+        <w:t>м</w:t>
       </w:r>
       <w:r>
         <w:rPr>
           <w:lang w:val="ru-RU"/>
         </w:rPr>
-        <w:t>разницу</w:t>
+        <w:t xml:space="preserve">ирования имеют незначительную разницу или не имеют таковой, </w:t>
       </w:r>
       <w:r>
         <w:rPr>
           <w:lang w:val="ru-RU"/>
         </w:rPr>
-        <w:t xml:space="preserve"> или не имеют таковой.</w:t>
+        <w:t>за исключением функции синуса. В случае функции синуса погрешность при прямом суммировании значительно ниже чем при обратном и попарном суммировании</w:t>
       </w:r>
     </w:p>
     <w:sectPr>
-      <w:footerReference w:type="default" r:id="rId26"/>
+      <w:footerReference w:type="default" r:id="rId27"/>
       <w:type w:val="nextPage"/>
       <w:pgSz w:w="11906" w:h="16838"/>
       <w:pgMar w:left="1701" w:right="850" w:header="0" w:top="1134" w:footer="708" w:bottom="1134" w:gutter="0"/>
@@ -6857,7 +6602,7 @@
     <w:pPr>
       <w:widowControl/>
       <w:suppressAutoHyphens w:val="true"/>
-      <w:overflowPunct w:val="true"/>
+      <w:overflowPunct w:val="false"/>
       <w:bidi w:val="0"/>
       <w:spacing w:lineRule="auto" w:line="240" w:before="0" w:after="0"/>
       <w:jc w:val="left"/>
